--- a/iflow-docs/tutorials/iFlow_WebSphere8.5_Installation_Beta_pt_PT.docx
+++ b/iflow-docs/tutorials/iFlow_WebSphere8.5_Installation_Beta_pt_PT.docx
@@ -8,32 +8,16 @@
           <w:rFonts w:cs="Aharoni"/>
         </w:rPr>
       </w:pPr>
-      <w:proofErr w:type="spellStart"/>
-      <w:r>
-        <w:rPr>
-          <w:rFonts w:cs="Aharoni"/>
-        </w:rPr>
-        <w:t>WebSphere</w:t>
-      </w:r>
-      <w:proofErr w:type="spellEnd"/>
-      <w:r>
-        <w:rPr>
-          <w:rFonts w:cs="Aharoni"/>
-        </w:rPr>
-        <w:t xml:space="preserve"> e </w:t>
-      </w:r>
-      <w:proofErr w:type="spellStart"/>
-      <w:r>
-        <w:rPr>
-          <w:rFonts w:cs="Aharoni"/>
-        </w:rPr>
-        <w:t>iFlow</w:t>
-      </w:r>
-      <w:proofErr w:type="spellEnd"/>
-    </w:p>
-    <w:p>
-      <w:pPr>
-        <w:pStyle w:val="PargrafodaLista"/>
+      <w:r>
+        <w:rPr>
+          <w:rFonts w:cs="Aharoni"/>
+        </w:rPr>
+        <w:t>WebSphere e iFlow</w:t>
+      </w:r>
+    </w:p>
+    <w:p>
+      <w:pPr>
+        <w:pStyle w:val="ListParagraph"/>
         <w:numPr>
           <w:ilvl w:val="0"/>
           <w:numId w:val="1"/>
@@ -51,7 +35,7 @@
       <w:hyperlink r:id="rId6" w:history="1">
         <w:r>
           <w:rPr>
-            <w:rStyle w:val="Hiperligao"/>
+            <w:rStyle w:val="Hyperlink"/>
             <w:rFonts w:cs="Aharoni"/>
           </w:rPr>
           <w:t>http://www.ibm.com/us/en/</w:t>
@@ -61,48 +45,18 @@
         <w:rPr>
           <w:rFonts w:cs="Aharoni"/>
         </w:rPr>
-        <w:t xml:space="preserve"> para ser possível fazer o download do </w:t>
-      </w:r>
-      <w:proofErr w:type="spellStart"/>
-      <w:r>
-        <w:rPr>
-          <w:rFonts w:cs="Aharoni"/>
-        </w:rPr>
-        <w:t>WebSphere</w:t>
-      </w:r>
-      <w:proofErr w:type="spellEnd"/>
-      <w:r>
-        <w:rPr>
-          <w:rFonts w:cs="Aharoni"/>
-        </w:rPr>
-        <w:t xml:space="preserve"> </w:t>
-      </w:r>
-      <w:proofErr w:type="spellStart"/>
-      <w:r>
-        <w:rPr>
-          <w:rFonts w:cs="Aharoni"/>
-        </w:rPr>
-        <w:t>Application</w:t>
-      </w:r>
-      <w:proofErr w:type="spellEnd"/>
-      <w:r>
-        <w:rPr>
-          <w:rFonts w:cs="Aharoni"/>
-        </w:rPr>
-        <w:t xml:space="preserve"> </w:t>
-      </w:r>
-      <w:proofErr w:type="gramStart"/>
-      <w:r>
-        <w:rPr>
-          <w:rFonts w:cs="Aharoni"/>
-        </w:rPr>
-        <w:t>Server</w:t>
-      </w:r>
-      <w:proofErr w:type="gramEnd"/>
-    </w:p>
-    <w:p>
-      <w:pPr>
-        <w:pStyle w:val="PargrafodaLista"/>
+        <w:t xml:space="preserve"> para ser possível fazer o download do WebSphere</w:t>
+      </w:r>
+      <w:r>
+        <w:rPr>
+          <w:rFonts w:cs="Aharoni"/>
+        </w:rPr>
+        <w:t xml:space="preserve"> Application Server</w:t>
+      </w:r>
+    </w:p>
+    <w:p>
+      <w:pPr>
+        <w:pStyle w:val="ListParagraph"/>
         <w:numPr>
           <w:ilvl w:val="0"/>
           <w:numId w:val="1"/>
@@ -115,77 +69,27 @@
         <w:rPr>
           <w:rFonts w:cs="Aharoni"/>
         </w:rPr>
-        <w:t xml:space="preserve">Fazer o download o IBM </w:t>
-      </w:r>
-      <w:proofErr w:type="spellStart"/>
-      <w:r>
-        <w:rPr>
-          <w:rFonts w:cs="Aharoni"/>
-        </w:rPr>
-        <w:t>Instalation</w:t>
-      </w:r>
-      <w:proofErr w:type="spellEnd"/>
-      <w:r>
-        <w:rPr>
-          <w:rFonts w:cs="Aharoni"/>
-        </w:rPr>
-        <w:t xml:space="preserve"> Manager</w:t>
-      </w:r>
-    </w:p>
-    <w:p>
-      <w:pPr>
-        <w:pStyle w:val="PargrafodaLista"/>
-        <w:rPr>
-          <w:rFonts w:cs="Aharoni"/>
-        </w:rPr>
-      </w:pPr>
-      <w:r>
-        <w:rPr>
-          <w:rFonts w:cs="Aharoni"/>
-        </w:rPr>
-        <w:t xml:space="preserve">2.1- Se o IBM </w:t>
-      </w:r>
-      <w:proofErr w:type="spellStart"/>
-      <w:r>
-        <w:rPr>
-          <w:rFonts w:cs="Aharoni"/>
-        </w:rPr>
-        <w:t>Instalation</w:t>
-      </w:r>
-      <w:proofErr w:type="spellEnd"/>
-      <w:r>
-        <w:rPr>
-          <w:rFonts w:cs="Aharoni"/>
-        </w:rPr>
-        <w:t xml:space="preserve"> Manager já tiver o </w:t>
-      </w:r>
-      <w:proofErr w:type="spellStart"/>
-      <w:r>
-        <w:rPr>
-          <w:rFonts w:cs="Aharoni"/>
-        </w:rPr>
-        <w:t>WebSphere</w:t>
-      </w:r>
-      <w:proofErr w:type="spellEnd"/>
-      <w:r>
-        <w:rPr>
-          <w:rFonts w:cs="Aharoni"/>
-        </w:rPr>
-        <w:t xml:space="preserve"> </w:t>
-      </w:r>
-      <w:proofErr w:type="spellStart"/>
-      <w:r>
-        <w:rPr>
-          <w:rFonts w:cs="Aharoni"/>
-        </w:rPr>
-        <w:t>Application</w:t>
-      </w:r>
-      <w:proofErr w:type="spellEnd"/>
-      <w:r>
-        <w:rPr>
-          <w:rFonts w:cs="Aharoni"/>
-        </w:rPr>
-        <w:t xml:space="preserve"> Server</w:t>
+        <w:t>Fazer o download o IBM Instalation Manager</w:t>
+      </w:r>
+    </w:p>
+    <w:p>
+      <w:pPr>
+        <w:pStyle w:val="ListParagraph"/>
+        <w:rPr>
+          <w:rFonts w:cs="Aharoni"/>
+        </w:rPr>
+      </w:pPr>
+      <w:r>
+        <w:rPr>
+          <w:rFonts w:cs="Aharoni"/>
+        </w:rPr>
+        <w:t xml:space="preserve">2.1- Se o IBM Instalation Manager já tiver o </w:t>
+      </w:r>
+      <w:r>
+        <w:rPr>
+          <w:rFonts w:cs="Aharoni"/>
+        </w:rPr>
+        <w:t>WebSphere Application Server</w:t>
       </w:r>
       <w:r>
         <w:rPr>
@@ -196,58 +100,22 @@
     </w:p>
     <w:p>
       <w:pPr>
-        <w:pStyle w:val="PargrafodaLista"/>
-        <w:rPr>
-          <w:rFonts w:cs="Aharoni"/>
-        </w:rPr>
-      </w:pPr>
-      <w:r>
-        <w:rPr>
-          <w:rFonts w:cs="Aharoni"/>
-        </w:rPr>
-        <w:t xml:space="preserve">2.2- Se o IBM </w:t>
-      </w:r>
-      <w:proofErr w:type="spellStart"/>
-      <w:r>
-        <w:rPr>
-          <w:rFonts w:cs="Aharoni"/>
-        </w:rPr>
-        <w:t>Instalation</w:t>
-      </w:r>
-      <w:proofErr w:type="spellEnd"/>
-      <w:r>
-        <w:rPr>
-          <w:rFonts w:cs="Aharoni"/>
-        </w:rPr>
-        <w:t xml:space="preserve"> Manager não tiver o </w:t>
-      </w:r>
-      <w:proofErr w:type="spellStart"/>
-      <w:r>
-        <w:rPr>
-          <w:rFonts w:cs="Aharoni"/>
-        </w:rPr>
-        <w:t>WebSphere</w:t>
-      </w:r>
-      <w:proofErr w:type="spellEnd"/>
-      <w:r>
-        <w:rPr>
-          <w:rFonts w:cs="Aharoni"/>
-        </w:rPr>
-        <w:t xml:space="preserve"> </w:t>
-      </w:r>
-      <w:proofErr w:type="spellStart"/>
-      <w:r>
-        <w:rPr>
-          <w:rFonts w:cs="Aharoni"/>
-        </w:rPr>
-        <w:t>Application</w:t>
-      </w:r>
-      <w:proofErr w:type="spellEnd"/>
-      <w:r>
-        <w:rPr>
-          <w:rFonts w:cs="Aharoni"/>
-        </w:rPr>
-        <w:t xml:space="preserve"> Server</w:t>
+        <w:pStyle w:val="ListParagraph"/>
+        <w:rPr>
+          <w:rFonts w:cs="Aharoni"/>
+        </w:rPr>
+      </w:pPr>
+      <w:r>
+        <w:rPr>
+          <w:rFonts w:cs="Aharoni"/>
+        </w:rPr>
+        <w:t xml:space="preserve">2.2- Se o IBM Instalation Manager não tiver o </w:t>
+      </w:r>
+      <w:r>
+        <w:rPr>
+          <w:rFonts w:cs="Aharoni"/>
+        </w:rPr>
+        <w:t>WebSphere Application Server</w:t>
       </w:r>
       <w:r>
         <w:rPr>
@@ -258,7 +126,7 @@
     </w:p>
     <w:p>
       <w:pPr>
-        <w:pStyle w:val="PargrafodaLista"/>
+        <w:pStyle w:val="ListParagraph"/>
         <w:rPr>
           <w:rFonts w:cs="Aharoni"/>
         </w:rPr>
@@ -274,40 +142,12 @@
         <w:rPr>
           <w:rFonts w:cs="Aharoni"/>
         </w:rPr>
-        <w:t xml:space="preserve">.1- Em seguida, no IBM </w:t>
-      </w:r>
-      <w:proofErr w:type="spellStart"/>
-      <w:r>
-        <w:rPr>
-          <w:rFonts w:cs="Aharoni"/>
-        </w:rPr>
-        <w:t>Instalation</w:t>
-      </w:r>
-      <w:proofErr w:type="spellEnd"/>
-      <w:r>
-        <w:rPr>
-          <w:rFonts w:cs="Aharoni"/>
-        </w:rPr>
-        <w:t xml:space="preserve"> Manager ir ao menu “File” e escolher a opção “</w:t>
-      </w:r>
-      <w:proofErr w:type="spellStart"/>
-      <w:r>
-        <w:rPr>
-          <w:rFonts w:cs="Aharoni"/>
-        </w:rPr>
-        <w:t>Preferences</w:t>
-      </w:r>
-      <w:proofErr w:type="spellEnd"/>
-      <w:r>
-        <w:rPr>
-          <w:rFonts w:cs="Aharoni"/>
-        </w:rPr>
-        <w:t>”;</w:t>
-      </w:r>
-    </w:p>
-    <w:p>
-      <w:pPr>
-        <w:pStyle w:val="PargrafodaLista"/>
+        <w:t>.1- Em seguida, no IBM Instalation Manager ir ao menu “File” e escolher a opção “Preferences”;</w:t>
+      </w:r>
+    </w:p>
+    <w:p>
+      <w:pPr>
+        <w:pStyle w:val="ListParagraph"/>
         <w:rPr>
           <w:rFonts w:cs="Aharoni"/>
         </w:rPr>
@@ -356,7 +196,7 @@
     </w:p>
     <w:p>
       <w:pPr>
-        <w:pStyle w:val="PargrafodaLista"/>
+        <w:pStyle w:val="ListParagraph"/>
         <w:rPr>
           <w:rFonts w:cs="Aharoni"/>
         </w:rPr>
@@ -372,54 +212,12 @@
         <w:rPr>
           <w:rFonts w:cs="Aharoni"/>
         </w:rPr>
-        <w:t>.2- Na nova janela escolhe-se a opção “</w:t>
-      </w:r>
-      <w:proofErr w:type="spellStart"/>
-      <w:r>
-        <w:rPr>
-          <w:rFonts w:cs="Aharoni"/>
-        </w:rPr>
-        <w:t>repository</w:t>
-      </w:r>
-      <w:proofErr w:type="spellEnd"/>
-      <w:r>
-        <w:rPr>
-          <w:rFonts w:cs="Aharoni"/>
-        </w:rPr>
-        <w:t>” e carrega-se no botão “</w:t>
-      </w:r>
-      <w:proofErr w:type="spellStart"/>
-      <w:r>
-        <w:rPr>
-          <w:rFonts w:cs="Aharoni"/>
-        </w:rPr>
-        <w:t>Add</w:t>
-      </w:r>
-      <w:proofErr w:type="spellEnd"/>
-      <w:r>
-        <w:rPr>
-          <w:rFonts w:cs="Aharoni"/>
-        </w:rPr>
-        <w:t xml:space="preserve"> </w:t>
-      </w:r>
-      <w:proofErr w:type="spellStart"/>
-      <w:r>
-        <w:rPr>
-          <w:rFonts w:cs="Aharoni"/>
-        </w:rPr>
-        <w:t>Repository</w:t>
-      </w:r>
-      <w:proofErr w:type="spellEnd"/>
-      <w:r>
-        <w:rPr>
-          <w:rFonts w:cs="Aharoni"/>
-        </w:rPr>
-        <w:t>”;</w:t>
-      </w:r>
-    </w:p>
-    <w:p>
-      <w:pPr>
-        <w:pStyle w:val="PargrafodaLista"/>
+        <w:t>.2- Na nova janela escolhe-se a opção “repository” e carrega-se no botão “Add Repository”;</w:t>
+      </w:r>
+    </w:p>
+    <w:p>
+      <w:pPr>
+        <w:pStyle w:val="ListParagraph"/>
         <w:rPr>
           <w:rFonts w:cs="Aharoni"/>
         </w:rPr>
@@ -469,7 +267,7 @@
     </w:p>
     <w:p>
       <w:pPr>
-        <w:pStyle w:val="PargrafodaLista"/>
+        <w:pStyle w:val="ListParagraph"/>
         <w:rPr>
           <w:rFonts w:cs="Aharoni"/>
         </w:rPr>
@@ -485,40 +283,12 @@
         <w:rPr>
           <w:rFonts w:cs="Aharoni"/>
         </w:rPr>
-        <w:t>.3- Para este novo repositório escolhe-se o ficheiro “</w:t>
-      </w:r>
-      <w:proofErr w:type="spellStart"/>
-      <w:r>
-        <w:rPr>
-          <w:rFonts w:cs="Aharoni"/>
-        </w:rPr>
-        <w:t>repositor.config</w:t>
-      </w:r>
-      <w:proofErr w:type="spellEnd"/>
-      <w:r>
-        <w:rPr>
-          <w:rFonts w:cs="Aharoni"/>
-        </w:rPr>
-        <w:t xml:space="preserve">” que se encontra na pasta do </w:t>
-      </w:r>
-      <w:proofErr w:type="spellStart"/>
-      <w:r>
-        <w:rPr>
-          <w:rFonts w:cs="Aharoni"/>
-        </w:rPr>
-        <w:t>WebSphere</w:t>
-      </w:r>
-      <w:proofErr w:type="spellEnd"/>
-      <w:r>
-        <w:rPr>
-          <w:rFonts w:cs="Aharoni"/>
-        </w:rPr>
-        <w:t xml:space="preserve"> cujo download foi feito do site da IBM;</w:t>
-      </w:r>
-    </w:p>
-    <w:p>
-      <w:pPr>
-        <w:pStyle w:val="PargrafodaLista"/>
+        <w:t>.3- Para este novo repositório escolhe-se o ficheiro “repositor.config” que se encontra na pasta do WebSphere cujo download foi feito do site da IBM;</w:t>
+      </w:r>
+    </w:p>
+    <w:p>
+      <w:pPr>
+        <w:pStyle w:val="ListParagraph"/>
         <w:rPr>
           <w:rFonts w:cs="Aharoni"/>
         </w:rPr>
@@ -567,7 +337,7 @@
     </w:p>
     <w:p>
       <w:pPr>
-        <w:pStyle w:val="PargrafodaLista"/>
+        <w:pStyle w:val="ListParagraph"/>
         <w:rPr>
           <w:rFonts w:cs="Aharoni"/>
         </w:rPr>
@@ -583,34 +353,12 @@
           <w:rFonts w:cs="Aharoni"/>
         </w:rPr>
         <w:tab/>
-        <w:t xml:space="preserve">2.2.1-Agora no menu inicial do IBM </w:t>
-      </w:r>
-      <w:proofErr w:type="spellStart"/>
-      <w:r>
-        <w:rPr>
-          <w:rFonts w:cs="Aharoni"/>
-        </w:rPr>
-        <w:t>Instalation</w:t>
-      </w:r>
-      <w:proofErr w:type="spellEnd"/>
-      <w:r>
-        <w:rPr>
-          <w:rFonts w:cs="Aharoni"/>
-        </w:rPr>
-        <w:t xml:space="preserve"> Manager escolher a opção </w:t>
-      </w:r>
-      <w:proofErr w:type="spellStart"/>
-      <w:r>
-        <w:rPr>
-          <w:rFonts w:cs="Aharoni"/>
-        </w:rPr>
-        <w:t>install</w:t>
-      </w:r>
-      <w:proofErr w:type="spellEnd"/>
-    </w:p>
-    <w:p>
-      <w:pPr>
-        <w:pStyle w:val="PargrafodaLista"/>
+        <w:t>2.2.1-Agora no menu inicial do IBM Instalation Manager escolher a opção install</w:t>
+      </w:r>
+    </w:p>
+    <w:p>
+      <w:pPr>
+        <w:pStyle w:val="ListParagraph"/>
         <w:rPr>
           <w:rFonts w:cs="Aharoni"/>
         </w:rPr>
@@ -620,40 +368,12 @@
           <w:rFonts w:cs="Aharoni"/>
         </w:rPr>
         <w:tab/>
-        <w:t xml:space="preserve">2.2.2-Agora selecciona-se o </w:t>
-      </w:r>
-      <w:proofErr w:type="spellStart"/>
-      <w:r>
-        <w:rPr>
-          <w:rFonts w:cs="Aharoni"/>
-        </w:rPr>
-        <w:t>WebSphere</w:t>
-      </w:r>
-      <w:proofErr w:type="spellEnd"/>
-      <w:r>
-        <w:rPr>
-          <w:rFonts w:cs="Aharoni"/>
-        </w:rPr>
-        <w:t xml:space="preserve"> </w:t>
-      </w:r>
-      <w:proofErr w:type="spellStart"/>
-      <w:r>
-        <w:rPr>
-          <w:rFonts w:cs="Aharoni"/>
-        </w:rPr>
-        <w:t>Application</w:t>
-      </w:r>
-      <w:proofErr w:type="spellEnd"/>
-      <w:r>
-        <w:rPr>
-          <w:rFonts w:cs="Aharoni"/>
-        </w:rPr>
-        <w:t xml:space="preserve"> Server e instala-se seguindo os passos.</w:t>
-      </w:r>
-    </w:p>
-    <w:p>
-      <w:pPr>
-        <w:pStyle w:val="PargrafodaLista"/>
+        <w:t>2.2.2-Agora selecciona-se o WebSphere Application Server e instala-se seguindo os passos.</w:t>
+      </w:r>
+    </w:p>
+    <w:p>
+      <w:pPr>
+        <w:pStyle w:val="ListParagraph"/>
         <w:rPr>
           <w:rFonts w:cs="Aharoni"/>
         </w:rPr>
@@ -703,15 +423,15 @@
     </w:p>
     <w:p>
       <w:pPr>
-        <w:pStyle w:val="PargrafodaLista"/>
-        <w:rPr>
-          <w:rFonts w:cs="Aharoni"/>
-        </w:rPr>
-      </w:pPr>
-    </w:p>
-    <w:p>
-      <w:pPr>
-        <w:pStyle w:val="PargrafodaLista"/>
+        <w:pStyle w:val="ListParagraph"/>
+        <w:rPr>
+          <w:rFonts w:cs="Aharoni"/>
+        </w:rPr>
+      </w:pPr>
+    </w:p>
+    <w:p>
+      <w:pPr>
+        <w:pStyle w:val="ListParagraph"/>
         <w:numPr>
           <w:ilvl w:val="0"/>
           <w:numId w:val="1"/>
@@ -724,82 +444,12 @@
         <w:rPr>
           <w:rFonts w:cs="Aharoni"/>
         </w:rPr>
-        <w:t xml:space="preserve">Após a instalação com sucesso do </w:t>
-      </w:r>
-      <w:proofErr w:type="spellStart"/>
-      <w:r>
-        <w:rPr>
-          <w:rFonts w:cs="Aharoni"/>
-        </w:rPr>
-        <w:t>WebSphere</w:t>
-      </w:r>
-      <w:proofErr w:type="spellEnd"/>
-      <w:r>
-        <w:rPr>
-          <w:rFonts w:cs="Aharoni"/>
-        </w:rPr>
-        <w:t xml:space="preserve"> </w:t>
-      </w:r>
-      <w:proofErr w:type="spellStart"/>
-      <w:r>
-        <w:rPr>
-          <w:rFonts w:cs="Aharoni"/>
-        </w:rPr>
-        <w:t>Application</w:t>
-      </w:r>
-      <w:proofErr w:type="spellEnd"/>
-      <w:r>
-        <w:rPr>
-          <w:rFonts w:cs="Aharoni"/>
-        </w:rPr>
-        <w:t xml:space="preserve"> Server é necessário criar um novo perfil através do “</w:t>
-      </w:r>
-      <w:proofErr w:type="spellStart"/>
-      <w:r>
-        <w:rPr>
-          <w:rFonts w:cs="Aharoni"/>
-        </w:rPr>
-        <w:t>Profile</w:t>
-      </w:r>
-      <w:proofErr w:type="spellEnd"/>
-      <w:r>
-        <w:rPr>
-          <w:rFonts w:cs="Aharoni"/>
-        </w:rPr>
-        <w:t xml:space="preserve"> </w:t>
-      </w:r>
-      <w:proofErr w:type="spellStart"/>
-      <w:r>
-        <w:rPr>
-          <w:rFonts w:cs="Aharoni"/>
-        </w:rPr>
-        <w:t>Management</w:t>
-      </w:r>
-      <w:proofErr w:type="spellEnd"/>
-      <w:r>
-        <w:rPr>
-          <w:rFonts w:cs="Aharoni"/>
-        </w:rPr>
-        <w:t xml:space="preserve"> </w:t>
-      </w:r>
-      <w:proofErr w:type="spellStart"/>
-      <w:r>
-        <w:rPr>
-          <w:rFonts w:cs="Aharoni"/>
-        </w:rPr>
-        <w:t>Tool</w:t>
-      </w:r>
-      <w:proofErr w:type="spellEnd"/>
-      <w:r>
-        <w:rPr>
-          <w:rFonts w:cs="Aharoni"/>
-        </w:rPr>
-        <w:t>”</w:t>
-      </w:r>
-    </w:p>
-    <w:p>
-      <w:pPr>
-        <w:pStyle w:val="PargrafodaLista"/>
+        <w:t>Após a instalação com sucesso do WebSphere Application Server é necessário criar um novo perfil através do “Profile Management Tool”</w:t>
+      </w:r>
+    </w:p>
+    <w:p>
+      <w:pPr>
+        <w:pStyle w:val="ListParagraph"/>
         <w:numPr>
           <w:ilvl w:val="1"/>
           <w:numId w:val="2"/>
@@ -823,7 +473,7 @@
     </w:p>
     <w:p>
       <w:pPr>
-        <w:pStyle w:val="PargrafodaLista"/>
+        <w:pStyle w:val="ListParagraph"/>
         <w:ind w:left="360"/>
         <w:rPr>
           <w:rFonts w:cs="Aharoni"/>
@@ -873,7 +523,7 @@
     </w:p>
     <w:p>
       <w:pPr>
-        <w:pStyle w:val="PargrafodaLista"/>
+        <w:pStyle w:val="ListParagraph"/>
         <w:numPr>
           <w:ilvl w:val="0"/>
           <w:numId w:val="1"/>
@@ -886,54 +536,12 @@
         <w:rPr>
           <w:rFonts w:cs="Aharoni"/>
         </w:rPr>
-        <w:t xml:space="preserve">Após a criação de um perfil o </w:t>
-      </w:r>
-      <w:proofErr w:type="spellStart"/>
-      <w:r>
-        <w:rPr>
-          <w:rFonts w:cs="Aharoni"/>
-        </w:rPr>
-        <w:t>Websphere</w:t>
-      </w:r>
-      <w:proofErr w:type="spellEnd"/>
-      <w:r>
-        <w:rPr>
-          <w:rFonts w:cs="Aharoni"/>
-        </w:rPr>
-        <w:t xml:space="preserve"> </w:t>
-      </w:r>
-      <w:proofErr w:type="spellStart"/>
-      <w:r>
-        <w:rPr>
-          <w:rFonts w:cs="Aharoni"/>
-        </w:rPr>
-        <w:t>Application</w:t>
-      </w:r>
-      <w:proofErr w:type="spellEnd"/>
-      <w:r>
-        <w:rPr>
-          <w:rFonts w:cs="Aharoni"/>
-        </w:rPr>
-        <w:t xml:space="preserve"> server está pronto a ser utilizado, para isso basta abrir a “</w:t>
-      </w:r>
-      <w:proofErr w:type="spellStart"/>
-      <w:r>
-        <w:rPr>
-          <w:rFonts w:cs="Aharoni"/>
-        </w:rPr>
-        <w:t>Administrative</w:t>
-      </w:r>
-      <w:proofErr w:type="spellEnd"/>
-      <w:r>
-        <w:rPr>
-          <w:rFonts w:cs="Aharoni"/>
-        </w:rPr>
-        <w:t xml:space="preserve"> console”</w:t>
-      </w:r>
-    </w:p>
-    <w:p>
-      <w:pPr>
-        <w:pStyle w:val="PargrafodaLista"/>
+        <w:t>Após a criação de um perfil o Websphere Application server está pronto a ser utilizado, para isso basta abrir a “Administrative console”</w:t>
+      </w:r>
+    </w:p>
+    <w:p>
+      <w:pPr>
+        <w:pStyle w:val="ListParagraph"/>
         <w:numPr>
           <w:ilvl w:val="1"/>
           <w:numId w:val="3"/>
@@ -946,68 +554,12 @@
         <w:rPr>
           <w:rFonts w:cs="Aharoni"/>
         </w:rPr>
-        <w:t xml:space="preserve">Aqui, dependendo do tipo de perfil criado, pode fazer </w:t>
-      </w:r>
-      <w:proofErr w:type="spellStart"/>
-      <w:r>
-        <w:rPr>
-          <w:rFonts w:cs="Aharoni"/>
-        </w:rPr>
-        <w:t>login</w:t>
-      </w:r>
-      <w:proofErr w:type="spellEnd"/>
-      <w:r>
-        <w:rPr>
-          <w:rFonts w:cs="Aharoni"/>
-        </w:rPr>
-        <w:t xml:space="preserve"> com qualquer </w:t>
-      </w:r>
-      <w:proofErr w:type="spellStart"/>
-      <w:r>
-        <w:rPr>
-          <w:rFonts w:cs="Aharoni"/>
-        </w:rPr>
-        <w:t>user</w:t>
-      </w:r>
-      <w:proofErr w:type="spellEnd"/>
-      <w:r>
-        <w:rPr>
-          <w:rFonts w:cs="Aharoni"/>
-        </w:rPr>
-        <w:t xml:space="preserve"> </w:t>
-      </w:r>
-      <w:proofErr w:type="spellStart"/>
-      <w:r>
-        <w:rPr>
-          <w:rFonts w:cs="Aharoni"/>
-        </w:rPr>
-        <w:t>name</w:t>
-      </w:r>
-      <w:proofErr w:type="spellEnd"/>
-      <w:r>
-        <w:rPr>
-          <w:rFonts w:cs="Aharoni"/>
-        </w:rPr>
-        <w:t xml:space="preserve"> sem precisar de password ou necessita de um </w:t>
-      </w:r>
-      <w:proofErr w:type="spellStart"/>
-      <w:r>
-        <w:rPr>
-          <w:rFonts w:cs="Aharoni"/>
-        </w:rPr>
-        <w:t>username</w:t>
-      </w:r>
-      <w:proofErr w:type="spellEnd"/>
-      <w:r>
-        <w:rPr>
-          <w:rFonts w:cs="Aharoni"/>
-        </w:rPr>
-        <w:t xml:space="preserve"> e password especifico;</w:t>
-      </w:r>
-    </w:p>
-    <w:p>
-      <w:pPr>
-        <w:pStyle w:val="PargrafodaLista"/>
+        <w:t>Aqui, dependendo do tipo de perfil criado, pode fazer login com qualquer user name sem precisar de password ou necessita de um username e password especifico;</w:t>
+      </w:r>
+    </w:p>
+    <w:p>
+      <w:pPr>
+        <w:pStyle w:val="ListParagraph"/>
         <w:numPr>
           <w:ilvl w:val="0"/>
           <w:numId w:val="1"/>
@@ -1027,21 +579,7 @@
         <w:rPr>
           <w:rFonts w:cs="Aharoni"/>
         </w:rPr>
-        <w:t xml:space="preserve"> efectuar o </w:t>
-      </w:r>
-      <w:proofErr w:type="spellStart"/>
-      <w:r>
-        <w:rPr>
-          <w:rFonts w:cs="Aharoni"/>
-        </w:rPr>
-        <w:t>login</w:t>
-      </w:r>
-      <w:proofErr w:type="spellEnd"/>
-      <w:r>
-        <w:rPr>
-          <w:rFonts w:cs="Aharoni"/>
-        </w:rPr>
-        <w:t xml:space="preserve"> com sucesso é apresentada a interface da consola Administrativa que contem várias opções. Para instalar</w:t>
+        <w:t xml:space="preserve"> efectuar o login com sucesso é apresentada a interface da consola Administrativa que contem várias opções. Para instalar</w:t>
       </w:r>
       <w:r>
         <w:rPr>
@@ -1059,129 +597,27 @@
         <w:rPr>
           <w:rFonts w:cs="Aharoni"/>
         </w:rPr>
-        <w:t xml:space="preserve"> o menu “</w:t>
-      </w:r>
-      <w:proofErr w:type="spellStart"/>
-      <w:r>
-        <w:rPr>
-          <w:rFonts w:cs="Aharoni"/>
-        </w:rPr>
-        <w:t>Applications</w:t>
-      </w:r>
-      <w:proofErr w:type="spellEnd"/>
-      <w:r>
-        <w:rPr>
-          <w:rFonts w:cs="Aharoni"/>
-        </w:rPr>
-        <w:t xml:space="preserve">” e selecciona-se a opção “New </w:t>
-      </w:r>
-      <w:proofErr w:type="spellStart"/>
-      <w:r>
-        <w:rPr>
-          <w:rFonts w:cs="Aharoni"/>
-        </w:rPr>
-        <w:t>Application</w:t>
-      </w:r>
-      <w:proofErr w:type="spellEnd"/>
-      <w:r>
-        <w:rPr>
-          <w:rFonts w:cs="Aharoni"/>
-        </w:rPr>
-        <w:t>”;</w:t>
+        <w:t xml:space="preserve"> o menu “Applications” e selecciona-se a opção “New Application”;</w:t>
       </w:r>
       <w:r>
         <w:rPr>
           <w:rFonts w:cs="Aharoni"/>
         </w:rPr>
         <w:br/>
-        <w:t xml:space="preserve">     5.1- Para instalar o </w:t>
-      </w:r>
-      <w:proofErr w:type="spellStart"/>
-      <w:r>
-        <w:rPr>
-          <w:rFonts w:cs="Aharoni"/>
-        </w:rPr>
-        <w:t>iFlow</w:t>
-      </w:r>
-      <w:proofErr w:type="spellEnd"/>
-      <w:r>
-        <w:rPr>
-          <w:rFonts w:cs="Aharoni"/>
-        </w:rPr>
-        <w:t xml:space="preserve"> no </w:t>
-      </w:r>
-      <w:proofErr w:type="spellStart"/>
-      <w:r>
-        <w:rPr>
-          <w:rFonts w:cs="Aharoni"/>
-        </w:rPr>
-        <w:t>WebSphere</w:t>
-      </w:r>
-      <w:proofErr w:type="spellEnd"/>
-      <w:r>
-        <w:rPr>
-          <w:rFonts w:cs="Aharoni"/>
-        </w:rPr>
-        <w:t xml:space="preserve"> é necessário exportá-lo para um </w:t>
-      </w:r>
-      <w:proofErr w:type="spellStart"/>
-      <w:r>
-        <w:rPr>
-          <w:rFonts w:cs="Aharoni"/>
-          <w:color w:val="000000"/>
-          <w:shd w:val="clear" w:color="auto" w:fill="FFFFFF"/>
-        </w:rPr>
-        <w:t>Ear</w:t>
-      </w:r>
-      <w:proofErr w:type="spellEnd"/>
-      <w:r>
-        <w:rPr>
-          <w:rFonts w:cs="Aharoni"/>
-          <w:color w:val="000000"/>
-          <w:shd w:val="clear" w:color="auto" w:fill="FFFFFF"/>
-        </w:rPr>
-        <w:t xml:space="preserve">, </w:t>
-      </w:r>
-      <w:proofErr w:type="spellStart"/>
-      <w:r>
-        <w:rPr>
-          <w:rFonts w:cs="Aharoni"/>
-          <w:color w:val="000000"/>
-          <w:shd w:val="clear" w:color="auto" w:fill="FFFFFF"/>
-        </w:rPr>
-        <w:t>War</w:t>
-      </w:r>
-      <w:proofErr w:type="spellEnd"/>
-      <w:r>
-        <w:rPr>
-          <w:rFonts w:cs="Aharoni"/>
-          <w:color w:val="000000"/>
-          <w:shd w:val="clear" w:color="auto" w:fill="FFFFFF"/>
-        </w:rPr>
-        <w:t xml:space="preserve">,       </w:t>
-      </w:r>
-      <w:proofErr w:type="spellStart"/>
-      <w:r>
-        <w:rPr>
-          <w:rFonts w:cs="Aharoni"/>
-          <w:color w:val="000000"/>
-          <w:shd w:val="clear" w:color="auto" w:fill="FFFFFF"/>
-        </w:rPr>
-        <w:t>Jar</w:t>
-      </w:r>
-      <w:proofErr w:type="spellEnd"/>
-      <w:r>
-        <w:rPr>
-          <w:rFonts w:cs="Aharoni"/>
-          <w:color w:val="000000"/>
-          <w:shd w:val="clear" w:color="auto" w:fill="FFFFFF"/>
-        </w:rPr>
-        <w:t xml:space="preserve"> ou Sara e este será o ficheiro utilizado para a instalação;</w:t>
-      </w:r>
-    </w:p>
-    <w:p>
-      <w:pPr>
-        <w:pStyle w:val="PargrafodaLista"/>
+        <w:t xml:space="preserve">     5.1- Para instalar o iFlow no WebSphere é necessário exportá-lo para um </w:t>
+      </w:r>
+      <w:r>
+        <w:rPr>
+          <w:rFonts w:cs="Aharoni"/>
+          <w:color w:val="000000"/>
+          <w:shd w:val="clear" w:color="auto" w:fill="FFFFFF"/>
+        </w:rPr>
+        <w:t>Ear, War,       Jar ou Sara e este será o ficheiro utilizado para a instalação;</w:t>
+      </w:r>
+    </w:p>
+    <w:p>
+      <w:pPr>
+        <w:pStyle w:val="ListParagraph"/>
         <w:numPr>
           <w:ilvl w:val="0"/>
           <w:numId w:val="1"/>
@@ -1196,66 +632,12 @@
           <w:color w:val="000000"/>
           <w:shd w:val="clear" w:color="auto" w:fill="FFFFFF"/>
         </w:rPr>
-        <w:t xml:space="preserve">Aqui será pedido para seleccionar o tipo de aplicação que pretende instalar (o </w:t>
-      </w:r>
-      <w:proofErr w:type="spellStart"/>
-      <w:r>
-        <w:rPr>
-          <w:rFonts w:cs="Aharoni"/>
-          <w:color w:val="000000"/>
-          <w:shd w:val="clear" w:color="auto" w:fill="FFFFFF"/>
-        </w:rPr>
-        <w:t>iFlow</w:t>
-      </w:r>
-      <w:proofErr w:type="spellEnd"/>
-      <w:r>
-        <w:rPr>
-          <w:rFonts w:cs="Aharoni"/>
-          <w:color w:val="000000"/>
-          <w:shd w:val="clear" w:color="auto" w:fill="FFFFFF"/>
-        </w:rPr>
-        <w:t xml:space="preserve"> foi instalado como </w:t>
-      </w:r>
-      <w:proofErr w:type="spellStart"/>
-      <w:r>
-        <w:rPr>
-          <w:rFonts w:cs="Aharoni"/>
-          <w:color w:val="000000"/>
-          <w:shd w:val="clear" w:color="auto" w:fill="FFFFFF"/>
-        </w:rPr>
-        <w:t>Enterprise</w:t>
-      </w:r>
-      <w:proofErr w:type="spellEnd"/>
-      <w:r>
-        <w:rPr>
-          <w:rFonts w:cs="Aharoni"/>
-          <w:color w:val="000000"/>
-          <w:shd w:val="clear" w:color="auto" w:fill="FFFFFF"/>
-        </w:rPr>
-        <w:t xml:space="preserve"> </w:t>
-      </w:r>
-      <w:proofErr w:type="spellStart"/>
-      <w:r>
-        <w:rPr>
-          <w:rFonts w:cs="Aharoni"/>
-          <w:color w:val="000000"/>
-          <w:shd w:val="clear" w:color="auto" w:fill="FFFFFF"/>
-        </w:rPr>
-        <w:t>Application</w:t>
-      </w:r>
-      <w:proofErr w:type="spellEnd"/>
-      <w:r>
-        <w:rPr>
-          <w:rFonts w:cs="Aharoni"/>
-          <w:color w:val="000000"/>
-          <w:shd w:val="clear" w:color="auto" w:fill="FFFFFF"/>
-        </w:rPr>
-        <w:t>);</w:t>
-      </w:r>
-    </w:p>
-    <w:p>
-      <w:pPr>
-        <w:pStyle w:val="PargrafodaLista"/>
+        <w:t>Aqui será pedido para seleccionar o tipo de aplicação que pretende instalar (o iFlow foi instalado como Enterprise Application);</w:t>
+      </w:r>
+    </w:p>
+    <w:p>
+      <w:pPr>
+        <w:pStyle w:val="ListParagraph"/>
         <w:rPr>
           <w:rFonts w:cs="Aharoni"/>
         </w:rPr>
@@ -1304,7 +686,7 @@
     </w:p>
     <w:p>
       <w:pPr>
-        <w:pStyle w:val="PargrafodaLista"/>
+        <w:pStyle w:val="ListParagraph"/>
         <w:numPr>
           <w:ilvl w:val="0"/>
           <w:numId w:val="1"/>
@@ -1319,30 +701,12 @@
           <w:color w:val="000000"/>
           <w:shd w:val="clear" w:color="auto" w:fill="FFFFFF"/>
         </w:rPr>
-        <w:t xml:space="preserve">Em seguida é necessário escolher o ficheiro que contem a aplicação(O </w:t>
-      </w:r>
-      <w:proofErr w:type="spellStart"/>
-      <w:r>
-        <w:rPr>
-          <w:rFonts w:cs="Aharoni"/>
-          <w:color w:val="000000"/>
-          <w:shd w:val="clear" w:color="auto" w:fill="FFFFFF"/>
-        </w:rPr>
-        <w:t>iFlow</w:t>
-      </w:r>
-      <w:proofErr w:type="spellEnd"/>
-      <w:r>
-        <w:rPr>
-          <w:rFonts w:cs="Aharoni"/>
-          <w:color w:val="000000"/>
-          <w:shd w:val="clear" w:color="auto" w:fill="FFFFFF"/>
-        </w:rPr>
-        <w:t xml:space="preserve"> foi exportado para um ficheiro WAR o qual foi usado para fazer a instalação)</w:t>
-      </w:r>
-    </w:p>
-    <w:p>
-      <w:pPr>
-        <w:pStyle w:val="PargrafodaLista"/>
+        <w:t>Em seguida é necessário escolher o ficheiro que contem a aplicação(O iFlow foi exportado para um ficheiro WAR o qual foi usado para fazer a instalação)</w:t>
+      </w:r>
+    </w:p>
+    <w:p>
+      <w:pPr>
+        <w:pStyle w:val="ListParagraph"/>
         <w:numPr>
           <w:ilvl w:val="0"/>
           <w:numId w:val="1"/>
@@ -1357,25 +721,7 @@
           <w:color w:val="000000"/>
           <w:shd w:val="clear" w:color="auto" w:fill="FFFFFF"/>
         </w:rPr>
-        <w:t xml:space="preserve">No menu seguinte poderá escolher fazer uma instalação avançada ou mais rápida (para o </w:t>
-      </w:r>
-      <w:proofErr w:type="spellStart"/>
-      <w:r>
-        <w:rPr>
-          <w:rFonts w:cs="Aharoni"/>
-          <w:color w:val="000000"/>
-          <w:shd w:val="clear" w:color="auto" w:fill="FFFFFF"/>
-        </w:rPr>
-        <w:t>iFlow</w:t>
-      </w:r>
-      <w:proofErr w:type="spellEnd"/>
-      <w:r>
-        <w:rPr>
-          <w:rFonts w:cs="Aharoni"/>
-          <w:color w:val="000000"/>
-          <w:shd w:val="clear" w:color="auto" w:fill="FFFFFF"/>
-        </w:rPr>
-        <w:t xml:space="preserve"> foi utilizada a instalação </w:t>
+        <w:t xml:space="preserve">No menu seguinte poderá escolher fazer uma instalação avançada ou mais rápida (para o iFlow foi utilizada a instalação </w:t>
       </w:r>
       <w:r>
         <w:rPr>
@@ -1396,7 +742,7 @@
     </w:p>
     <w:p>
       <w:pPr>
-        <w:pStyle w:val="PargrafodaLista"/>
+        <w:pStyle w:val="ListParagraph"/>
         <w:numPr>
           <w:ilvl w:val="0"/>
           <w:numId w:val="1"/>
@@ -1416,7 +762,7 @@
     </w:p>
     <w:p>
       <w:pPr>
-        <w:pStyle w:val="PargrafodaLista"/>
+        <w:pStyle w:val="ListParagraph"/>
         <w:numPr>
           <w:ilvl w:val="0"/>
           <w:numId w:val="1"/>
@@ -1433,111 +779,13 @@
         </w:rPr>
         <w:t>No segundo caso é necessário associar a aplicação a um “</w:t>
       </w:r>
-      <w:proofErr w:type="spellStart"/>
-      <w:r>
-        <w:rPr>
-          <w:color w:val="000000"/>
-          <w:shd w:val="clear" w:color="auto" w:fill="FFFFFF"/>
-        </w:rPr>
-        <w:t>Clusters</w:t>
-      </w:r>
-      <w:proofErr w:type="spellEnd"/>
-      <w:r>
-        <w:rPr>
-          <w:color w:val="000000"/>
-          <w:shd w:val="clear" w:color="auto" w:fill="FFFFFF"/>
-        </w:rPr>
-        <w:t xml:space="preserve"> </w:t>
-      </w:r>
-      <w:proofErr w:type="spellStart"/>
-      <w:r>
-        <w:rPr>
-          <w:color w:val="000000"/>
-          <w:shd w:val="clear" w:color="auto" w:fill="FFFFFF"/>
-        </w:rPr>
-        <w:t>and</w:t>
-      </w:r>
-      <w:proofErr w:type="spellEnd"/>
-      <w:r>
-        <w:rPr>
-          <w:color w:val="000000"/>
-          <w:shd w:val="clear" w:color="auto" w:fill="FFFFFF"/>
-        </w:rPr>
-        <w:t xml:space="preserve"> servers” criado, para isso selecciona-se o “</w:t>
-      </w:r>
-      <w:proofErr w:type="spellStart"/>
-      <w:r>
-        <w:rPr>
-          <w:color w:val="000000"/>
-          <w:shd w:val="clear" w:color="auto" w:fill="FFFFFF"/>
-        </w:rPr>
-        <w:t>Clusters</w:t>
-      </w:r>
-      <w:proofErr w:type="spellEnd"/>
-      <w:r>
-        <w:rPr>
-          <w:color w:val="000000"/>
-          <w:shd w:val="clear" w:color="auto" w:fill="FFFFFF"/>
-        </w:rPr>
-        <w:t xml:space="preserve"> </w:t>
-      </w:r>
-      <w:proofErr w:type="spellStart"/>
-      <w:r>
-        <w:rPr>
-          <w:color w:val="000000"/>
-          <w:shd w:val="clear" w:color="auto" w:fill="FFFFFF"/>
-        </w:rPr>
-        <w:t>and</w:t>
-      </w:r>
-      <w:proofErr w:type="spellEnd"/>
-      <w:r>
-        <w:rPr>
-          <w:color w:val="000000"/>
-          <w:shd w:val="clear" w:color="auto" w:fill="FFFFFF"/>
-        </w:rPr>
-        <w:t xml:space="preserve"> servers” pretendido e a </w:t>
-      </w:r>
-      <w:proofErr w:type="spellStart"/>
-      <w:r>
-        <w:rPr>
-          <w:color w:val="000000"/>
-          <w:shd w:val="clear" w:color="auto" w:fill="FFFFFF"/>
-        </w:rPr>
-        <w:t>checkbox</w:t>
-      </w:r>
-      <w:proofErr w:type="spellEnd"/>
-      <w:r>
-        <w:rPr>
-          <w:color w:val="000000"/>
-          <w:shd w:val="clear" w:color="auto" w:fill="FFFFFF"/>
-        </w:rPr>
-        <w:t xml:space="preserve"> da aplicação e carrega-se em </w:t>
-      </w:r>
-      <w:proofErr w:type="spellStart"/>
-      <w:r>
-        <w:rPr>
-          <w:color w:val="000000"/>
-          <w:shd w:val="clear" w:color="auto" w:fill="FFFFFF"/>
-        </w:rPr>
-        <w:t>apply</w:t>
-      </w:r>
-      <w:proofErr w:type="spellEnd"/>
-      <w:r>
-        <w:rPr>
-          <w:color w:val="000000"/>
-          <w:shd w:val="clear" w:color="auto" w:fill="FFFFFF"/>
-        </w:rPr>
-        <w:t xml:space="preserve">.  Em seguida carrega-se em </w:t>
-      </w:r>
-      <w:proofErr w:type="spellStart"/>
-      <w:r>
-        <w:rPr>
-          <w:color w:val="000000"/>
-          <w:shd w:val="clear" w:color="auto" w:fill="FFFFFF"/>
-        </w:rPr>
-        <w:t>next</w:t>
-      </w:r>
-      <w:proofErr w:type="spellEnd"/>
+      <w:r>
+        <w:rPr>
+          <w:color w:val="000000"/>
+          <w:shd w:val="clear" w:color="auto" w:fill="FFFFFF"/>
+        </w:rPr>
+        <w:t>Clusters and servers” criado, para isso selecciona-se o “Clusters and servers” pretendido e a checkbox da aplicação e carrega-se em apply.  Em seguida carrega-se em next</w:t>
+      </w:r>
     </w:p>
     <w:p>
       <w:pPr>
@@ -1591,7 +839,7 @@
     </w:p>
     <w:p>
       <w:pPr>
-        <w:pStyle w:val="PargrafodaLista"/>
+        <w:pStyle w:val="ListParagraph"/>
         <w:numPr>
           <w:ilvl w:val="0"/>
           <w:numId w:val="1"/>
@@ -1605,28 +853,12 @@
           <w:color w:val="000000"/>
           <w:shd w:val="clear" w:color="auto" w:fill="FFFFFF"/>
         </w:rPr>
-        <w:t>No terceiro passo não é necessária qualquer alteração, basta carregar em “</w:t>
-      </w:r>
-      <w:proofErr w:type="spellStart"/>
-      <w:r>
-        <w:rPr>
-          <w:color w:val="000000"/>
-          <w:shd w:val="clear" w:color="auto" w:fill="FFFFFF"/>
-        </w:rPr>
-        <w:t>next</w:t>
-      </w:r>
-      <w:proofErr w:type="spellEnd"/>
-      <w:r>
-        <w:rPr>
-          <w:color w:val="000000"/>
-          <w:shd w:val="clear" w:color="auto" w:fill="FFFFFF"/>
-        </w:rPr>
-        <w:t>”</w:t>
-      </w:r>
-    </w:p>
-    <w:p>
-      <w:pPr>
-        <w:pStyle w:val="PargrafodaLista"/>
+        <w:t>No terceiro passo não é necessária qualquer alteração, basta carregar em “next”</w:t>
+      </w:r>
+    </w:p>
+    <w:p>
+      <w:pPr>
+        <w:pStyle w:val="ListParagraph"/>
         <w:numPr>
           <w:ilvl w:val="0"/>
           <w:numId w:val="1"/>
@@ -1642,85 +874,33 @@
         </w:rPr>
         <w:t>No quarto passo define-se o “</w:t>
       </w:r>
-      <w:proofErr w:type="spellStart"/>
       <w:r>
         <w:rPr>
           <w:color w:val="000000"/>
           <w:shd w:val="clear" w:color="auto" w:fill="D1D9E8"/>
         </w:rPr>
-        <w:t>Context</w:t>
-      </w:r>
-      <w:proofErr w:type="spellEnd"/>
+        <w:t>Context Root</w:t>
+      </w:r>
+      <w:r>
+        <w:rPr>
+          <w:color w:val="000000"/>
+          <w:shd w:val="clear" w:color="auto" w:fill="FFFFFF"/>
+        </w:rPr>
+        <w:t>” para aceder À aplicação a partir do browser  (neste caso o “</w:t>
+      </w:r>
       <w:r>
         <w:rPr>
           <w:color w:val="000000"/>
           <w:shd w:val="clear" w:color="auto" w:fill="D1D9E8"/>
         </w:rPr>
-        <w:t xml:space="preserve"> </w:t>
-      </w:r>
-      <w:proofErr w:type="spellStart"/>
-      <w:r>
-        <w:rPr>
-          <w:color w:val="000000"/>
-          <w:shd w:val="clear" w:color="auto" w:fill="D1D9E8"/>
-        </w:rPr>
-        <w:t>Root</w:t>
-      </w:r>
-      <w:proofErr w:type="spellEnd"/>
-      <w:r>
-        <w:rPr>
-          <w:color w:val="000000"/>
-          <w:shd w:val="clear" w:color="auto" w:fill="FFFFFF"/>
-        </w:rPr>
-        <w:t>” para aceder À aplicação a partir do browser  (neste caso o “</w:t>
-      </w:r>
-      <w:proofErr w:type="spellStart"/>
-      <w:r>
-        <w:rPr>
-          <w:color w:val="000000"/>
-          <w:shd w:val="clear" w:color="auto" w:fill="D1D9E8"/>
-        </w:rPr>
-        <w:t>Context</w:t>
-      </w:r>
-      <w:proofErr w:type="spellEnd"/>
-      <w:r>
-        <w:rPr>
-          <w:color w:val="000000"/>
-          <w:shd w:val="clear" w:color="auto" w:fill="D1D9E8"/>
-        </w:rPr>
-        <w:t xml:space="preserve"> </w:t>
-      </w:r>
-      <w:proofErr w:type="spellStart"/>
-      <w:r>
-        <w:rPr>
-          <w:color w:val="000000"/>
-          <w:shd w:val="clear" w:color="auto" w:fill="D1D9E8"/>
-        </w:rPr>
-        <w:t>Root</w:t>
-      </w:r>
-      <w:proofErr w:type="spellEnd"/>
-      <w:r>
-        <w:rPr>
-          <w:color w:val="000000"/>
-          <w:shd w:val="clear" w:color="auto" w:fill="FFFFFF"/>
-        </w:rPr>
-        <w:t xml:space="preserve">” é </w:t>
-      </w:r>
-      <w:proofErr w:type="spellStart"/>
-      <w:r>
-        <w:rPr>
-          <w:color w:val="000000"/>
-          <w:shd w:val="clear" w:color="auto" w:fill="FFFFFF"/>
-        </w:rPr>
-        <w:t>iFlow</w:t>
-      </w:r>
-      <w:proofErr w:type="spellEnd"/>
-      <w:r>
-        <w:rPr>
-          <w:color w:val="000000"/>
-          <w:shd w:val="clear" w:color="auto" w:fill="FFFFFF"/>
-        </w:rPr>
-        <w:t>);</w:t>
+        <w:t>Context Root</w:t>
+      </w:r>
+      <w:r>
+        <w:rPr>
+          <w:color w:val="000000"/>
+          <w:shd w:val="clear" w:color="auto" w:fill="FFFFFF"/>
+        </w:rPr>
+        <w:t>” é iFlow);</w:t>
       </w:r>
     </w:p>
     <w:p>
@@ -1774,7 +954,7 @@
     </w:p>
     <w:p>
       <w:pPr>
-        <w:pStyle w:val="PargrafodaLista"/>
+        <w:pStyle w:val="ListParagraph"/>
         <w:numPr>
           <w:ilvl w:val="0"/>
           <w:numId w:val="1"/>
@@ -1788,28 +968,12 @@
           <w:color w:val="000000"/>
           <w:shd w:val="clear" w:color="auto" w:fill="FFFFFF"/>
         </w:rPr>
-        <w:t xml:space="preserve">No passo seguinte é apresentado um resumo das configurações efectuadas. Se tudo estiver como pretendido carrega-se em </w:t>
-      </w:r>
-      <w:proofErr w:type="spellStart"/>
-      <w:r>
-        <w:rPr>
-          <w:color w:val="000000"/>
-          <w:shd w:val="clear" w:color="auto" w:fill="FFFFFF"/>
-        </w:rPr>
-        <w:t>finish</w:t>
-      </w:r>
-      <w:proofErr w:type="spellEnd"/>
-      <w:r>
-        <w:rPr>
-          <w:color w:val="000000"/>
-          <w:shd w:val="clear" w:color="auto" w:fill="FFFFFF"/>
-        </w:rPr>
-        <w:t xml:space="preserve"> e a instalação é iniciada</w:t>
-      </w:r>
-    </w:p>
-    <w:p>
-      <w:pPr>
-        <w:pStyle w:val="PargrafodaLista"/>
+        <w:t>No passo seguinte é apresentado um resumo das configurações efectuadas. Se tudo estiver como pretendido carrega-se em finish e a instalação é iniciada</w:t>
+      </w:r>
+    </w:p>
+    <w:p>
+      <w:pPr>
+        <w:pStyle w:val="ListParagraph"/>
         <w:numPr>
           <w:ilvl w:val="0"/>
           <w:numId w:val="1"/>
@@ -1823,28 +987,12 @@
           <w:color w:val="000000"/>
           <w:shd w:val="clear" w:color="auto" w:fill="FFFFFF"/>
         </w:rPr>
-        <w:t>Após a finalização da instalação carrega em “</w:t>
-      </w:r>
-      <w:proofErr w:type="spellStart"/>
-      <w:r>
-        <w:rPr>
-          <w:color w:val="000000"/>
-          <w:shd w:val="clear" w:color="auto" w:fill="FFFFFF"/>
-        </w:rPr>
-        <w:t>Save</w:t>
-      </w:r>
-      <w:proofErr w:type="spellEnd"/>
-      <w:r>
-        <w:rPr>
-          <w:color w:val="000000"/>
-          <w:shd w:val="clear" w:color="auto" w:fill="FFFFFF"/>
-        </w:rPr>
-        <w:t>”</w:t>
-      </w:r>
-    </w:p>
-    <w:p>
-      <w:pPr>
-        <w:pStyle w:val="PargrafodaLista"/>
+        <w:t>Após a finalização da instalação carrega em “Save”</w:t>
+      </w:r>
+    </w:p>
+    <w:p>
+      <w:pPr>
+        <w:pStyle w:val="ListParagraph"/>
         <w:rPr>
           <w:rFonts w:cs="Aharoni"/>
         </w:rPr>
@@ -1894,7 +1042,7 @@
     </w:p>
     <w:p>
       <w:pPr>
-        <w:pStyle w:val="PargrafodaLista"/>
+        <w:pStyle w:val="ListParagraph"/>
         <w:numPr>
           <w:ilvl w:val="0"/>
           <w:numId w:val="1"/>
@@ -1908,140 +1056,28 @@
           <w:color w:val="000000"/>
           <w:shd w:val="clear" w:color="auto" w:fill="FFFFFF"/>
         </w:rPr>
-        <w:t xml:space="preserve">Estando a instalação do </w:t>
-      </w:r>
-      <w:proofErr w:type="spellStart"/>
-      <w:r>
-        <w:rPr>
-          <w:color w:val="000000"/>
-          <w:shd w:val="clear" w:color="auto" w:fill="FFFFFF"/>
-        </w:rPr>
-        <w:t>iflow</w:t>
-      </w:r>
-      <w:proofErr w:type="spellEnd"/>
-      <w:r>
-        <w:rPr>
-          <w:color w:val="000000"/>
-          <w:shd w:val="clear" w:color="auto" w:fill="FFFFFF"/>
-        </w:rPr>
-        <w:t xml:space="preserve"> completa é necessário associar ao </w:t>
-      </w:r>
-      <w:proofErr w:type="spellStart"/>
-      <w:r>
-        <w:rPr>
-          <w:color w:val="000000"/>
-          <w:shd w:val="clear" w:color="auto" w:fill="FFFFFF"/>
-        </w:rPr>
-        <w:t>WebSphere</w:t>
-      </w:r>
-      <w:proofErr w:type="spellEnd"/>
-      <w:r>
-        <w:rPr>
-          <w:color w:val="000000"/>
-          <w:shd w:val="clear" w:color="auto" w:fill="FFFFFF"/>
-        </w:rPr>
-        <w:t xml:space="preserve"> o </w:t>
-      </w:r>
-      <w:proofErr w:type="spellStart"/>
-      <w:r>
-        <w:rPr>
-          <w:color w:val="000000"/>
-          <w:shd w:val="clear" w:color="auto" w:fill="FFFFFF"/>
-        </w:rPr>
-        <w:t>iflow-home</w:t>
-      </w:r>
-      <w:proofErr w:type="spellEnd"/>
-      <w:r>
-        <w:rPr>
-          <w:color w:val="000000"/>
-          <w:shd w:val="clear" w:color="auto" w:fill="FFFFFF"/>
-        </w:rPr>
-        <w:t>, caso contrário a aplicação não funciona</w:t>
-      </w:r>
-    </w:p>
-    <w:p>
-      <w:pPr>
-        <w:pStyle w:val="PargrafodaLista"/>
-        <w:rPr>
-          <w:color w:val="000000"/>
-          <w:shd w:val="clear" w:color="auto" w:fill="FFFFFF"/>
-        </w:rPr>
-      </w:pPr>
-      <w:r>
-        <w:rPr>
-          <w:color w:val="000000"/>
-          <w:shd w:val="clear" w:color="auto" w:fill="FFFFFF"/>
-        </w:rPr>
-        <w:t xml:space="preserve">15.1- Parar o serviço do </w:t>
-      </w:r>
-      <w:proofErr w:type="spellStart"/>
-      <w:r>
-        <w:rPr>
-          <w:color w:val="000000"/>
-          <w:shd w:val="clear" w:color="auto" w:fill="FFFFFF"/>
-        </w:rPr>
-        <w:t>WebSphere</w:t>
-      </w:r>
-      <w:proofErr w:type="spellEnd"/>
-      <w:r>
-        <w:rPr>
-          <w:color w:val="000000"/>
-          <w:shd w:val="clear" w:color="auto" w:fill="FFFFFF"/>
-        </w:rPr>
-        <w:t xml:space="preserve"> através dos “</w:t>
-      </w:r>
-      <w:proofErr w:type="spellStart"/>
-      <w:r>
-        <w:rPr>
-          <w:color w:val="000000"/>
-          <w:shd w:val="clear" w:color="auto" w:fill="FFFFFF"/>
-        </w:rPr>
-        <w:t>services</w:t>
-      </w:r>
-      <w:proofErr w:type="spellEnd"/>
-      <w:r>
-        <w:rPr>
-          <w:color w:val="000000"/>
-          <w:shd w:val="clear" w:color="auto" w:fill="FFFFFF"/>
-        </w:rPr>
-        <w:t xml:space="preserve">” do Windows ou do atalho “Stop </w:t>
-      </w:r>
-      <w:proofErr w:type="spellStart"/>
-      <w:r>
-        <w:rPr>
-          <w:color w:val="000000"/>
-          <w:shd w:val="clear" w:color="auto" w:fill="FFFFFF"/>
-        </w:rPr>
-        <w:t>the</w:t>
-      </w:r>
-      <w:proofErr w:type="spellEnd"/>
-      <w:r>
-        <w:rPr>
-          <w:color w:val="000000"/>
-          <w:shd w:val="clear" w:color="auto" w:fill="FFFFFF"/>
-        </w:rPr>
-        <w:t xml:space="preserve"> Server” existente no </w:t>
-      </w:r>
-      <w:proofErr w:type="spellStart"/>
-      <w:r>
-        <w:rPr>
-          <w:color w:val="000000"/>
-          <w:shd w:val="clear" w:color="auto" w:fill="FFFFFF"/>
-        </w:rPr>
-        <w:t>WebSphere</w:t>
-      </w:r>
-      <w:proofErr w:type="spellEnd"/>
-      <w:r>
-        <w:rPr>
-          <w:color w:val="000000"/>
-          <w:shd w:val="clear" w:color="auto" w:fill="FFFFFF"/>
-        </w:rPr>
-        <w:t xml:space="preserve"> ;</w:t>
-      </w:r>
-    </w:p>
-    <w:p>
-      <w:pPr>
-        <w:pStyle w:val="PargrafodaLista"/>
+        <w:t>Estando a instalação do iflow completa é necessário associar ao WebSphere o iflow-home, caso contrário a aplicação não funciona</w:t>
+      </w:r>
+    </w:p>
+    <w:p>
+      <w:pPr>
+        <w:pStyle w:val="ListParagraph"/>
+        <w:rPr>
+          <w:color w:val="000000"/>
+          <w:shd w:val="clear" w:color="auto" w:fill="FFFFFF"/>
+        </w:rPr>
+      </w:pPr>
+      <w:r>
+        <w:rPr>
+          <w:color w:val="000000"/>
+          <w:shd w:val="clear" w:color="auto" w:fill="FFFFFF"/>
+        </w:rPr>
+        <w:t>15.1- Parar o serviço do WebSphere através dos “services” do Windows ou do atalho “Stop the Server” existente no WebSphere ;</w:t>
+      </w:r>
+    </w:p>
+    <w:p>
+      <w:pPr>
+        <w:pStyle w:val="ListParagraph"/>
         <w:rPr>
           <w:color w:val="000000"/>
           <w:shd w:val="clear" w:color="auto" w:fill="FFFFFF"/>
@@ -2062,23 +1098,7 @@
           <w:color w:val="000000"/>
           <w:shd w:val="clear" w:color="auto" w:fill="FFFFFF"/>
         </w:rPr>
-        <w:t>IBM\</w:t>
-      </w:r>
-      <w:proofErr w:type="spellStart"/>
-      <w:r>
-        <w:rPr>
-          <w:color w:val="000000"/>
-          <w:shd w:val="clear" w:color="auto" w:fill="FFFFFF"/>
-        </w:rPr>
-        <w:t>WebSphere</w:t>
-      </w:r>
-      <w:proofErr w:type="spellEnd"/>
-      <w:r>
-        <w:rPr>
-          <w:color w:val="000000"/>
-          <w:shd w:val="clear" w:color="auto" w:fill="FFFFFF"/>
-        </w:rPr>
-        <w:t>\AppServer2\bin) a associação ao iflow-home;</w:t>
+        <w:t>IBM\WebSphere\AppServer2\bin) a associação ao iflow-home;</w:t>
       </w:r>
       <w:r>
         <w:rPr>
@@ -2090,7 +1110,7 @@
     </w:p>
     <w:p>
       <w:pPr>
-        <w:pStyle w:val="PargrafodaLista"/>
+        <w:pStyle w:val="ListParagraph"/>
         <w:rPr>
           <w:color w:val="000000"/>
           <w:shd w:val="clear" w:color="auto" w:fill="FFFFFF"/>
@@ -2140,7 +1160,7 @@
     </w:p>
     <w:p>
       <w:pPr>
-        <w:pStyle w:val="PargrafodaLista"/>
+        <w:pStyle w:val="ListParagraph"/>
         <w:rPr>
           <w:color w:val="000000"/>
           <w:shd w:val="clear" w:color="auto" w:fill="FFFFFF"/>
@@ -2186,7 +1206,7 @@
     </w:p>
     <w:p>
       <w:pPr>
-        <w:pStyle w:val="PargrafodaLista"/>
+        <w:pStyle w:val="ListParagraph"/>
         <w:rPr>
           <w:color w:val="000000"/>
           <w:shd w:val="clear" w:color="auto" w:fill="FFFFFF"/>
@@ -2204,7 +1224,7 @@
     </w:p>
     <w:p>
       <w:pPr>
-        <w:pStyle w:val="PargrafodaLista"/>
+        <w:pStyle w:val="ListParagraph"/>
         <w:rPr>
           <w:color w:val="000000"/>
           <w:shd w:val="clear" w:color="auto" w:fill="FFFFFF"/>
@@ -2214,7 +1234,7 @@
     </w:p>
     <w:p>
       <w:pPr>
-        <w:pStyle w:val="PargrafodaLista"/>
+        <w:pStyle w:val="ListParagraph"/>
         <w:rPr>
           <w:color w:val="000000"/>
           <w:shd w:val="clear" w:color="auto" w:fill="FFFFFF"/>
@@ -2323,7 +1343,7 @@
     </w:p>
     <w:p>
       <w:pPr>
-        <w:pStyle w:val="PargrafodaLista"/>
+        <w:pStyle w:val="ListParagraph"/>
         <w:rPr>
           <w:color w:val="000000"/>
           <w:shd w:val="clear" w:color="auto" w:fill="FFFFFF"/>
@@ -2467,7 +1487,7 @@
     </w:p>
     <w:p>
       <w:pPr>
-        <w:pStyle w:val="PargrafodaLista"/>
+        <w:pStyle w:val="ListParagraph"/>
         <w:rPr>
           <w:color w:val="000000"/>
           <w:shd w:val="clear" w:color="auto" w:fill="FFFFFF"/>
@@ -2483,7 +1503,7 @@
     </w:p>
     <w:p>
       <w:pPr>
-        <w:pStyle w:val="PargrafodaLista"/>
+        <w:pStyle w:val="ListParagraph"/>
         <w:rPr>
           <w:color w:val="000000"/>
           <w:shd w:val="clear" w:color="auto" w:fill="FFFFFF"/>
@@ -2509,71 +1529,7 @@
           <w:color w:val="000000"/>
           <w:shd w:val="clear" w:color="auto" w:fill="FFFFFF"/>
         </w:rPr>
-        <w:t xml:space="preserve"> é necessário ligar o </w:t>
-      </w:r>
-      <w:proofErr w:type="spellStart"/>
-      <w:r>
-        <w:rPr>
-          <w:color w:val="000000"/>
-          <w:shd w:val="clear" w:color="auto" w:fill="FFFFFF"/>
-        </w:rPr>
-        <w:t>WebSphere</w:t>
-      </w:r>
-      <w:proofErr w:type="spellEnd"/>
-      <w:r>
-        <w:rPr>
-          <w:color w:val="000000"/>
-          <w:shd w:val="clear" w:color="auto" w:fill="FFFFFF"/>
-        </w:rPr>
-        <w:t xml:space="preserve"> à base de dados. Para isso acede-se à opção </w:t>
-      </w:r>
-      <w:proofErr w:type="spellStart"/>
-      <w:r>
-        <w:rPr>
-          <w:color w:val="000000"/>
-          <w:shd w:val="clear" w:color="auto" w:fill="FFFFFF"/>
-        </w:rPr>
-        <w:t>resources</w:t>
-      </w:r>
-      <w:proofErr w:type="spellEnd"/>
-      <w:r>
-        <w:rPr>
-          <w:color w:val="000000"/>
-          <w:shd w:val="clear" w:color="auto" w:fill="FFFFFF"/>
-        </w:rPr>
-        <w:t xml:space="preserve">-&gt;JDBC. Inicialmente é necessário criar um </w:t>
-      </w:r>
-      <w:proofErr w:type="spellStart"/>
-      <w:r>
-        <w:rPr>
-          <w:color w:val="000000"/>
-          <w:shd w:val="clear" w:color="auto" w:fill="FFFFFF"/>
-        </w:rPr>
-        <w:t>provider</w:t>
-      </w:r>
-      <w:proofErr w:type="spellEnd"/>
-      <w:r>
-        <w:rPr>
-          <w:color w:val="000000"/>
-          <w:shd w:val="clear" w:color="auto" w:fill="FFFFFF"/>
-        </w:rPr>
-        <w:t xml:space="preserve">, para isso escolhe-se a opção JDBC </w:t>
-      </w:r>
-      <w:proofErr w:type="spellStart"/>
-      <w:r>
-        <w:rPr>
-          <w:color w:val="000000"/>
-          <w:shd w:val="clear" w:color="auto" w:fill="FFFFFF"/>
-        </w:rPr>
-        <w:t>providers</w:t>
-      </w:r>
-      <w:proofErr w:type="spellEnd"/>
-      <w:r>
-        <w:rPr>
-          <w:color w:val="000000"/>
-          <w:shd w:val="clear" w:color="auto" w:fill="FFFFFF"/>
-        </w:rPr>
-        <w:t xml:space="preserve">, escolhe-se o </w:t>
+        <w:t xml:space="preserve"> é necessário ligar o WebSphere à base de dados. Para isso acede-se à opção resources-&gt;JDBC. Inicialmente é necessário criar um provider, para isso escolhe-se a opção JDBC providers, escolhe-se o </w:t>
       </w:r>
       <w:r>
         <w:rPr>
@@ -2582,7 +1538,6 @@
         </w:rPr>
         <w:t>“</w:t>
       </w:r>
-      <w:proofErr w:type="spellStart"/>
       <w:r>
         <w:rPr>
           <w:color w:val="000000"/>
@@ -2590,7 +1545,6 @@
         </w:rPr>
         <w:t>scope</w:t>
       </w:r>
-      <w:proofErr w:type="spellEnd"/>
       <w:r>
         <w:rPr>
           <w:color w:val="000000"/>
@@ -2603,39 +1557,7 @@
           <w:color w:val="000000"/>
           <w:shd w:val="clear" w:color="auto" w:fill="FFFFFF"/>
         </w:rPr>
-        <w:t xml:space="preserve"> pretendido (neste caso foi escolhido “</w:t>
-      </w:r>
-      <w:proofErr w:type="spellStart"/>
-      <w:r>
-        <w:rPr>
-          <w:color w:val="000000"/>
-          <w:shd w:val="clear" w:color="auto" w:fill="FFFFFF"/>
-        </w:rPr>
-        <w:t>cell</w:t>
-      </w:r>
-      <w:proofErr w:type="spellEnd"/>
-      <w:r>
-        <w:rPr>
-          <w:color w:val="000000"/>
-          <w:shd w:val="clear" w:color="auto" w:fill="FFFFFF"/>
-        </w:rPr>
-        <w:t>=(…)”) e carrega-se em “New” para criar um novo “</w:t>
-      </w:r>
-      <w:proofErr w:type="spellStart"/>
-      <w:r>
-        <w:rPr>
-          <w:color w:val="000000"/>
-          <w:shd w:val="clear" w:color="auto" w:fill="FFFFFF"/>
-        </w:rPr>
-        <w:t>Provider</w:t>
-      </w:r>
-      <w:proofErr w:type="spellEnd"/>
-      <w:r>
-        <w:rPr>
-          <w:color w:val="000000"/>
-          <w:shd w:val="clear" w:color="auto" w:fill="FFFFFF"/>
-        </w:rPr>
-        <w:t>”</w:t>
+        <w:t xml:space="preserve"> pretendido (neste caso foi escolhido “cell=(…)”) e carrega-se em “New” para criar um novo “Provider”</w:t>
       </w:r>
     </w:p>
     <w:p>
@@ -2699,158 +1621,14 @@
           <w:color w:val="000000"/>
           <w:shd w:val="clear" w:color="auto" w:fill="FFFFFF"/>
         </w:rPr>
-        <w:t>17-No primeiro passo é necessário escolher qual o tipo de “</w:t>
-      </w:r>
-      <w:proofErr w:type="spellStart"/>
-      <w:r>
-        <w:rPr>
-          <w:color w:val="000000"/>
-          <w:shd w:val="clear" w:color="auto" w:fill="FFFFFF"/>
-        </w:rPr>
-        <w:t>Database</w:t>
-      </w:r>
-      <w:proofErr w:type="spellEnd"/>
-      <w:r>
-        <w:rPr>
-          <w:color w:val="000000"/>
-          <w:shd w:val="clear" w:color="auto" w:fill="FFFFFF"/>
-        </w:rPr>
-        <w:t>”. Sendo que o “</w:t>
-      </w:r>
-      <w:proofErr w:type="spellStart"/>
-      <w:r>
-        <w:rPr>
-          <w:color w:val="000000"/>
-          <w:shd w:val="clear" w:color="auto" w:fill="FFFFFF"/>
-        </w:rPr>
-        <w:t>mysql</w:t>
-      </w:r>
-      <w:proofErr w:type="spellEnd"/>
-      <w:r>
-        <w:rPr>
-          <w:color w:val="000000"/>
-          <w:shd w:val="clear" w:color="auto" w:fill="FFFFFF"/>
-        </w:rPr>
-        <w:t xml:space="preserve">” não está definido por </w:t>
-      </w:r>
-      <w:proofErr w:type="spellStart"/>
-      <w:r>
-        <w:rPr>
-          <w:color w:val="000000"/>
-          <w:shd w:val="clear" w:color="auto" w:fill="FFFFFF"/>
-        </w:rPr>
-        <w:t>deifeito</w:t>
-      </w:r>
-      <w:proofErr w:type="spellEnd"/>
-      <w:r>
-        <w:rPr>
-          <w:color w:val="000000"/>
-          <w:shd w:val="clear" w:color="auto" w:fill="FFFFFF"/>
-        </w:rPr>
-        <w:t xml:space="preserve"> no </w:t>
-      </w:r>
-      <w:proofErr w:type="spellStart"/>
-      <w:r>
-        <w:rPr>
-          <w:color w:val="000000"/>
-          <w:shd w:val="clear" w:color="auto" w:fill="FFFFFF"/>
-        </w:rPr>
-        <w:t>WebSphere</w:t>
-      </w:r>
-      <w:proofErr w:type="spellEnd"/>
-      <w:r>
-        <w:rPr>
-          <w:color w:val="000000"/>
-          <w:shd w:val="clear" w:color="auto" w:fill="FFFFFF"/>
-        </w:rPr>
-        <w:t xml:space="preserve"> deve ser escolhido o tipo “</w:t>
-      </w:r>
-      <w:proofErr w:type="spellStart"/>
-      <w:r>
-        <w:rPr>
-          <w:color w:val="000000"/>
-          <w:shd w:val="clear" w:color="auto" w:fill="FFFFFF"/>
-        </w:rPr>
-        <w:t>user</w:t>
-      </w:r>
-      <w:proofErr w:type="spellEnd"/>
-      <w:r>
-        <w:rPr>
-          <w:color w:val="000000"/>
-          <w:shd w:val="clear" w:color="auto" w:fill="FFFFFF"/>
-        </w:rPr>
-        <w:t xml:space="preserve"> </w:t>
-      </w:r>
-      <w:proofErr w:type="spellStart"/>
-      <w:r>
-        <w:rPr>
-          <w:color w:val="000000"/>
-          <w:shd w:val="clear" w:color="auto" w:fill="FFFFFF"/>
-        </w:rPr>
-        <w:t>defined</w:t>
-      </w:r>
-      <w:proofErr w:type="spellEnd"/>
-      <w:r>
-        <w:rPr>
-          <w:color w:val="000000"/>
-          <w:shd w:val="clear" w:color="auto" w:fill="FFFFFF"/>
-        </w:rPr>
-        <w:t>”.</w:t>
-      </w:r>
-      <w:r>
-        <w:rPr>
-          <w:color w:val="000000"/>
-          <w:shd w:val="clear" w:color="auto" w:fill="FFFFFF"/>
-        </w:rPr>
-        <w:t xml:space="preserve"> Na “</w:t>
-      </w:r>
-      <w:proofErr w:type="spellStart"/>
-      <w:r>
-        <w:rPr>
-          <w:color w:val="000000"/>
-          <w:shd w:val="clear" w:color="auto" w:fill="FFFFFF"/>
-        </w:rPr>
-        <w:t>implementation</w:t>
-      </w:r>
-      <w:proofErr w:type="spellEnd"/>
-      <w:r>
-        <w:rPr>
-          <w:color w:val="000000"/>
-          <w:shd w:val="clear" w:color="auto" w:fill="FFFFFF"/>
-        </w:rPr>
-        <w:t xml:space="preserve"> </w:t>
-      </w:r>
-      <w:proofErr w:type="spellStart"/>
-      <w:r>
-        <w:rPr>
-          <w:color w:val="000000"/>
-          <w:shd w:val="clear" w:color="auto" w:fill="FFFFFF"/>
-        </w:rPr>
-        <w:t>class</w:t>
-      </w:r>
-      <w:proofErr w:type="spellEnd"/>
-      <w:r>
-        <w:rPr>
-          <w:color w:val="000000"/>
-          <w:shd w:val="clear" w:color="auto" w:fill="FFFFFF"/>
-        </w:rPr>
-        <w:t xml:space="preserve"> </w:t>
-      </w:r>
-      <w:proofErr w:type="spellStart"/>
-      <w:r>
-        <w:rPr>
-          <w:color w:val="000000"/>
-          <w:shd w:val="clear" w:color="auto" w:fill="FFFFFF"/>
-        </w:rPr>
-        <w:t>name</w:t>
-      </w:r>
-      <w:proofErr w:type="spellEnd"/>
-      <w:r>
-        <w:rPr>
-          <w:color w:val="000000"/>
-          <w:shd w:val="clear" w:color="auto" w:fill="FFFFFF"/>
-        </w:rPr>
-        <w:t>” deve inserir-se :”</w:t>
+        <w:t>17-No primeiro passo é necessário escolher qual o tipo de “Database”. Sendo que o “mysql” não está definido por deifeito no WebSphere deve ser escolhido o tipo “user defined”.</w:t>
+      </w:r>
+      <w:r>
+        <w:rPr>
+          <w:color w:val="000000"/>
+          <w:shd w:val="clear" w:color="auto" w:fill="FFFFFF"/>
+        </w:rPr>
+        <w:t xml:space="preserve"> Na “implementation class name” deve inserir-se :”</w:t>
       </w:r>
       <w:r>
         <w:t xml:space="preserve"> </w:t>
@@ -2932,55 +1710,35 @@
           <w:color w:val="000000"/>
           <w:shd w:val="clear" w:color="auto" w:fill="FFFFFF"/>
         </w:rPr>
-        <w:t>18- No segundo passo é necessário indicar o “</w:t>
-      </w:r>
-      <w:proofErr w:type="spellStart"/>
-      <w:r>
-        <w:rPr>
-          <w:color w:val="000000"/>
-          <w:shd w:val="clear" w:color="auto" w:fill="FFFFFF"/>
-        </w:rPr>
-        <w:t>classpath</w:t>
-      </w:r>
-      <w:proofErr w:type="spellEnd"/>
-      <w:r>
-        <w:rPr>
-          <w:color w:val="000000"/>
-          <w:shd w:val="clear" w:color="auto" w:fill="FFFFFF"/>
-        </w:rPr>
-        <w:t>” da “</w:t>
-      </w:r>
-      <w:proofErr w:type="spellStart"/>
-      <w:r>
-        <w:rPr>
-          <w:color w:val="000000"/>
-          <w:shd w:val="clear" w:color="auto" w:fill="FFFFFF"/>
-        </w:rPr>
-        <w:t>database</w:t>
-      </w:r>
-      <w:proofErr w:type="spellEnd"/>
-      <w:r>
-        <w:rPr>
-          <w:color w:val="000000"/>
-          <w:shd w:val="clear" w:color="auto" w:fill="FFFFFF"/>
-        </w:rPr>
-        <w:t>”. Ora este "</w:t>
-      </w:r>
-      <w:proofErr w:type="spellStart"/>
-      <w:r>
-        <w:rPr>
-          <w:color w:val="000000"/>
-          <w:shd w:val="clear" w:color="auto" w:fill="FFFFFF"/>
-        </w:rPr>
-        <w:t>classpath</w:t>
-      </w:r>
-      <w:proofErr w:type="spellEnd"/>
-      <w:r>
-        <w:rPr>
-          <w:color w:val="000000"/>
-          <w:shd w:val="clear" w:color="auto" w:fill="FFFFFF"/>
-        </w:rPr>
-        <w:t>” é a localização do ficheiro “mysql-connector-java-5.1.6-bin.jar”, para que seja possível fazer a conexão à base de dados</w:t>
+        <w:t>18- No segundo passo é necessário indicar o “classpath” da “database”. Ora este "classpath” é a localização do ficheiro “</w:t>
+      </w:r>
+      <w:r>
+        <w:rPr>
+          <w:color w:val="FF0000"/>
+          <w:shd w:val="clear" w:color="auto" w:fill="FFFFFF"/>
+        </w:rPr>
+        <w:t>mysql-connector-java-5.1.</w:t>
+      </w:r>
+      <w:r>
+        <w:rPr>
+          <w:color w:val="FF0000"/>
+          <w:shd w:val="clear" w:color="auto" w:fill="FFFFFF"/>
+        </w:rPr>
+        <w:t>35</w:t>
+      </w:r>
+      <w:r>
+        <w:rPr>
+          <w:color w:val="FF0000"/>
+          <w:shd w:val="clear" w:color="auto" w:fill="FFFFFF"/>
+        </w:rPr>
+        <w:t>-bin.jar</w:t>
+      </w:r>
+      <w:r>
+        <w:rPr>
+          <w:color w:val="000000"/>
+          <w:shd w:val="clear" w:color="auto" w:fill="FFFFFF"/>
+        </w:rPr>
+        <w:t>”, para que seja possível fazer a conexão à base de dados</w:t>
       </w:r>
     </w:p>
     <w:p>
@@ -3044,125 +1802,29 @@
           <w:color w:val="000000"/>
           <w:shd w:val="clear" w:color="auto" w:fill="FFFFFF"/>
         </w:rPr>
-        <w:t>19- No terceiro passo é apresentado um resumo das configurações do “</w:t>
-      </w:r>
-      <w:proofErr w:type="spellStart"/>
-      <w:r>
-        <w:rPr>
-          <w:color w:val="000000"/>
-          <w:shd w:val="clear" w:color="auto" w:fill="FFFFFF"/>
-        </w:rPr>
-        <w:t>provider</w:t>
-      </w:r>
-      <w:proofErr w:type="spellEnd"/>
-      <w:r>
-        <w:rPr>
-          <w:color w:val="000000"/>
-          <w:shd w:val="clear" w:color="auto" w:fill="FFFFFF"/>
-        </w:rPr>
-        <w:t xml:space="preserve">”. Se tudo estiver correcto carrega-se em </w:t>
-      </w:r>
-      <w:proofErr w:type="spellStart"/>
-      <w:r>
-        <w:rPr>
-          <w:color w:val="000000"/>
-          <w:shd w:val="clear" w:color="auto" w:fill="FFFFFF"/>
-        </w:rPr>
-        <w:t>finish</w:t>
-      </w:r>
-      <w:proofErr w:type="spellEnd"/>
-      <w:r>
-        <w:rPr>
-          <w:color w:val="000000"/>
-          <w:shd w:val="clear" w:color="auto" w:fill="FFFFFF"/>
-        </w:rPr>
-        <w:t xml:space="preserve"> e no final da criação carrega-se em “</w:t>
-      </w:r>
-      <w:proofErr w:type="spellStart"/>
-      <w:r>
-        <w:rPr>
-          <w:color w:val="000000"/>
-          <w:shd w:val="clear" w:color="auto" w:fill="FFFFFF"/>
-        </w:rPr>
-        <w:t>save</w:t>
-      </w:r>
-      <w:proofErr w:type="spellEnd"/>
-      <w:r>
-        <w:rPr>
-          <w:color w:val="000000"/>
-          <w:shd w:val="clear" w:color="auto" w:fill="FFFFFF"/>
-        </w:rPr>
-        <w:t>”</w:t>
-      </w:r>
-    </w:p>
-    <w:p>
-      <w:pPr>
-        <w:rPr>
-          <w:color w:val="000000"/>
-          <w:shd w:val="clear" w:color="auto" w:fill="FFFFFF"/>
-        </w:rPr>
-      </w:pPr>
-      <w:r>
-        <w:rPr>
-          <w:color w:val="000000"/>
-          <w:shd w:val="clear" w:color="auto" w:fill="FFFFFF"/>
-        </w:rPr>
-        <w:t xml:space="preserve">20- Agora que o </w:t>
-      </w:r>
-      <w:proofErr w:type="spellStart"/>
-      <w:r>
-        <w:rPr>
-          <w:color w:val="000000"/>
-          <w:shd w:val="clear" w:color="auto" w:fill="FFFFFF"/>
-        </w:rPr>
-        <w:t>provider</w:t>
-      </w:r>
-      <w:proofErr w:type="spellEnd"/>
-      <w:r>
-        <w:rPr>
-          <w:color w:val="000000"/>
-          <w:shd w:val="clear" w:color="auto" w:fill="FFFFFF"/>
-        </w:rPr>
-        <w:t xml:space="preserve"> está criado é necessário criar a “data </w:t>
-      </w:r>
-      <w:proofErr w:type="spellStart"/>
-      <w:r>
-        <w:rPr>
-          <w:color w:val="000000"/>
-          <w:shd w:val="clear" w:color="auto" w:fill="FFFFFF"/>
-        </w:rPr>
-        <w:t>source</w:t>
-      </w:r>
-      <w:proofErr w:type="spellEnd"/>
-      <w:r>
-        <w:rPr>
-          <w:color w:val="000000"/>
-          <w:shd w:val="clear" w:color="auto" w:fill="FFFFFF"/>
-        </w:rPr>
-        <w:t>” para ser possível manipular os dados da base de dados</w:t>
-      </w:r>
-      <w:r>
-        <w:rPr>
-          <w:color w:val="000000"/>
-          <w:shd w:val="clear" w:color="auto" w:fill="FFFFFF"/>
-        </w:rPr>
-        <w:t>. Esta opção também se encontra no menu “</w:t>
-      </w:r>
-      <w:proofErr w:type="spellStart"/>
-      <w:r>
-        <w:rPr>
-          <w:color w:val="000000"/>
-          <w:shd w:val="clear" w:color="auto" w:fill="FFFFFF"/>
-        </w:rPr>
-        <w:t>resources</w:t>
-      </w:r>
-      <w:proofErr w:type="spellEnd"/>
-      <w:r>
-        <w:rPr>
-          <w:color w:val="000000"/>
-          <w:shd w:val="clear" w:color="auto" w:fill="FFFFFF"/>
-        </w:rPr>
-        <w:t>-</w:t>
+        <w:t>19- No terceiro passo é apresentado um resumo das configurações do “provider”. Se tudo estiver correcto carrega-se em finish e no final da criação carrega-se em “save”</w:t>
+      </w:r>
+    </w:p>
+    <w:p>
+      <w:pPr>
+        <w:rPr>
+          <w:color w:val="000000"/>
+          <w:shd w:val="clear" w:color="auto" w:fill="FFFFFF"/>
+        </w:rPr>
+      </w:pPr>
+      <w:r>
+        <w:rPr>
+          <w:color w:val="000000"/>
+          <w:shd w:val="clear" w:color="auto" w:fill="FFFFFF"/>
+        </w:rPr>
+        <w:t>20- Agora que o provider está criado é necessário criar a “data source” para ser possível manipular os dados da base de dados</w:t>
+      </w:r>
+      <w:r>
+        <w:rPr>
+          <w:color w:val="000000"/>
+          <w:shd w:val="clear" w:color="auto" w:fill="FFFFFF"/>
+        </w:rPr>
+        <w:t>. Esta opção também se encontra no menu “resources-</w:t>
       </w:r>
       <w:r>
         <w:rPr>
@@ -3170,55 +1832,7 @@
           <w:shd w:val="clear" w:color="auto" w:fill="FFFFFF"/>
         </w:rPr>
         <w:lastRenderedPageBreak/>
-        <w:t xml:space="preserve">&gt;JDBC”. É necessário escolher o </w:t>
-      </w:r>
-      <w:proofErr w:type="spellStart"/>
-      <w:r>
-        <w:rPr>
-          <w:color w:val="000000"/>
-          <w:shd w:val="clear" w:color="auto" w:fill="FFFFFF"/>
-        </w:rPr>
-        <w:t>scope</w:t>
-      </w:r>
-      <w:proofErr w:type="spellEnd"/>
-      <w:r>
-        <w:rPr>
-          <w:color w:val="000000"/>
-          <w:shd w:val="clear" w:color="auto" w:fill="FFFFFF"/>
-        </w:rPr>
-        <w:t xml:space="preserve"> (que deve ser igual ao do </w:t>
-      </w:r>
-      <w:proofErr w:type="spellStart"/>
-      <w:r>
-        <w:rPr>
-          <w:color w:val="000000"/>
-          <w:shd w:val="clear" w:color="auto" w:fill="FFFFFF"/>
-        </w:rPr>
-        <w:t>provider</w:t>
-      </w:r>
-      <w:proofErr w:type="spellEnd"/>
-      <w:r>
-        <w:rPr>
-          <w:color w:val="000000"/>
-          <w:shd w:val="clear" w:color="auto" w:fill="FFFFFF"/>
-        </w:rPr>
-        <w:t>), e em seguida carrega-se em “</w:t>
-      </w:r>
-      <w:proofErr w:type="spellStart"/>
-      <w:r>
-        <w:rPr>
-          <w:color w:val="000000"/>
-          <w:shd w:val="clear" w:color="auto" w:fill="FFFFFF"/>
-        </w:rPr>
-        <w:t>new</w:t>
-      </w:r>
-      <w:proofErr w:type="spellEnd"/>
-      <w:r>
-        <w:rPr>
-          <w:color w:val="000000"/>
-          <w:shd w:val="clear" w:color="auto" w:fill="FFFFFF"/>
-        </w:rPr>
-        <w:t>”</w:t>
+        <w:t>&gt;JDBC”. É necessário escolher o scope (que deve ser igual ao do provider), e em seguida carrega-se em “new”</w:t>
       </w:r>
     </w:p>
     <w:p>
@@ -3282,23 +1896,7 @@
           <w:color w:val="000000"/>
           <w:shd w:val="clear" w:color="auto" w:fill="FFFFFF"/>
         </w:rPr>
-        <w:t>21- No primeiro passo é necessário inserir o nome da “</w:t>
-      </w:r>
-      <w:proofErr w:type="spellStart"/>
-      <w:r>
-        <w:rPr>
-          <w:color w:val="000000"/>
-          <w:shd w:val="clear" w:color="auto" w:fill="FFFFFF"/>
-        </w:rPr>
-        <w:t>datasource</w:t>
-      </w:r>
-      <w:proofErr w:type="spellEnd"/>
-      <w:r>
-        <w:rPr>
-          <w:color w:val="000000"/>
-          <w:shd w:val="clear" w:color="auto" w:fill="FFFFFF"/>
-        </w:rPr>
-        <w:t>” e do “JNDI”.</w:t>
+        <w:t>21- No primeiro passo é necessário inserir o nome da “datasource” e do “JNDI”.</w:t>
       </w:r>
       <w:r>
         <w:rPr>
@@ -3312,55 +1910,7 @@
           <w:color w:val="000000"/>
           <w:shd w:val="clear" w:color="auto" w:fill="FFFFFF"/>
         </w:rPr>
-        <w:t>“</w:t>
-      </w:r>
-      <w:proofErr w:type="spellStart"/>
-      <w:r>
-        <w:rPr>
-          <w:color w:val="000000"/>
-          <w:shd w:val="clear" w:color="auto" w:fill="FFFFFF"/>
-        </w:rPr>
-        <w:t>datasource</w:t>
-      </w:r>
-      <w:proofErr w:type="spellEnd"/>
-      <w:r>
-        <w:rPr>
-          <w:color w:val="000000"/>
-          <w:shd w:val="clear" w:color="auto" w:fill="FFFFFF"/>
-        </w:rPr>
-        <w:t xml:space="preserve">” por ser um qualquer à escolha, já o nome do “JNDI” deverá ser : </w:t>
-      </w:r>
-      <w:proofErr w:type="spellStart"/>
-      <w:r>
-        <w:rPr>
-          <w:color w:val="000000"/>
-          <w:shd w:val="clear" w:color="auto" w:fill="FFFFFF"/>
-        </w:rPr>
-        <w:t>jdbc</w:t>
-      </w:r>
-      <w:proofErr w:type="spellEnd"/>
-      <w:r>
-        <w:rPr>
-          <w:color w:val="000000"/>
-          <w:shd w:val="clear" w:color="auto" w:fill="FFFFFF"/>
-        </w:rPr>
-        <w:t>/</w:t>
-      </w:r>
-      <w:proofErr w:type="spellStart"/>
-      <w:r>
-        <w:rPr>
-          <w:color w:val="000000"/>
-          <w:shd w:val="clear" w:color="auto" w:fill="FFFFFF"/>
-        </w:rPr>
-        <w:t>iFlowDS</w:t>
-      </w:r>
-      <w:proofErr w:type="spellEnd"/>
-      <w:r>
-        <w:rPr>
-          <w:color w:val="000000"/>
-          <w:shd w:val="clear" w:color="auto" w:fill="FFFFFF"/>
-        </w:rPr>
-        <w:t xml:space="preserve"> “</w:t>
+        <w:t>“datasource” por ser um qualquer à escolha, já o nome do “JNDI” deverá ser : jdbc/iFlowDS “</w:t>
       </w:r>
     </w:p>
     <w:p>
@@ -3424,23 +1974,7 @@
           <w:color w:val="000000"/>
           <w:shd w:val="clear" w:color="auto" w:fill="FFFFFF"/>
         </w:rPr>
-        <w:t>22- No segundo passo deve ser escolhido o “</w:t>
-      </w:r>
-      <w:proofErr w:type="spellStart"/>
-      <w:r>
-        <w:rPr>
-          <w:color w:val="000000"/>
-          <w:shd w:val="clear" w:color="auto" w:fill="FFFFFF"/>
-        </w:rPr>
-        <w:t>provider</w:t>
-      </w:r>
-      <w:proofErr w:type="spellEnd"/>
-      <w:r>
-        <w:rPr>
-          <w:color w:val="000000"/>
-          <w:shd w:val="clear" w:color="auto" w:fill="FFFFFF"/>
-        </w:rPr>
-        <w:t>” criado anteriormente</w:t>
+        <w:t>22- No segundo passo deve ser escolhido o “provider” criado anteriormente</w:t>
       </w:r>
     </w:p>
     <w:p>
@@ -3527,102 +2061,22 @@
           <w:color w:val="000000"/>
           <w:shd w:val="clear" w:color="auto" w:fill="FFFFFF"/>
         </w:rPr>
-        <w:t>No quarto passo, de momento, também não se altera nada, podendo então avançar para o próximo passo, finalizar a configuração do “</w:t>
-      </w:r>
-      <w:proofErr w:type="spellStart"/>
-      <w:r>
-        <w:rPr>
-          <w:color w:val="000000"/>
-          <w:shd w:val="clear" w:color="auto" w:fill="FFFFFF"/>
-        </w:rPr>
-        <w:t>datasource</w:t>
-      </w:r>
-      <w:proofErr w:type="spellEnd"/>
-      <w:r>
-        <w:rPr>
-          <w:color w:val="000000"/>
-          <w:shd w:val="clear" w:color="auto" w:fill="FFFFFF"/>
-        </w:rPr>
-        <w:t xml:space="preserve">” e fazer </w:t>
-      </w:r>
-      <w:proofErr w:type="spellStart"/>
-      <w:r>
-        <w:rPr>
-          <w:color w:val="000000"/>
-          <w:shd w:val="clear" w:color="auto" w:fill="FFFFFF"/>
-        </w:rPr>
-        <w:t>save</w:t>
-      </w:r>
-      <w:proofErr w:type="spellEnd"/>
-      <w:r>
-        <w:rPr>
-          <w:color w:val="000000"/>
-          <w:shd w:val="clear" w:color="auto" w:fill="FFFFFF"/>
-        </w:rPr>
-        <w:t>“</w:t>
-      </w:r>
-    </w:p>
-    <w:p>
-      <w:pPr>
-        <w:rPr>
-          <w:color w:val="000000"/>
-          <w:shd w:val="clear" w:color="auto" w:fill="FFFFFF"/>
-        </w:rPr>
-      </w:pPr>
-      <w:r>
-        <w:rPr>
-          <w:color w:val="000000"/>
-          <w:shd w:val="clear" w:color="auto" w:fill="FFFFFF"/>
-        </w:rPr>
-        <w:t>25- Agora, sendo a “</w:t>
-      </w:r>
-      <w:proofErr w:type="spellStart"/>
-      <w:r>
-        <w:rPr>
-          <w:color w:val="000000"/>
-          <w:shd w:val="clear" w:color="auto" w:fill="FFFFFF"/>
-        </w:rPr>
-        <w:t>database</w:t>
-      </w:r>
-      <w:proofErr w:type="spellEnd"/>
-      <w:r>
-        <w:rPr>
-          <w:color w:val="000000"/>
-          <w:shd w:val="clear" w:color="auto" w:fill="FFFFFF"/>
-        </w:rPr>
-        <w:t>” em “</w:t>
-      </w:r>
-      <w:proofErr w:type="spellStart"/>
-      <w:r>
-        <w:rPr>
-          <w:color w:val="000000"/>
-          <w:shd w:val="clear" w:color="auto" w:fill="FFFFFF"/>
-        </w:rPr>
-        <w:t>mysql</w:t>
-      </w:r>
-      <w:proofErr w:type="spellEnd"/>
-      <w:r>
-        <w:rPr>
-          <w:color w:val="000000"/>
-          <w:shd w:val="clear" w:color="auto" w:fill="FFFFFF"/>
-        </w:rPr>
-        <w:t>” é necessário adicional algumas propriedades extra ao “</w:t>
-      </w:r>
-      <w:proofErr w:type="spellStart"/>
-      <w:r>
-        <w:rPr>
-          <w:color w:val="000000"/>
-          <w:shd w:val="clear" w:color="auto" w:fill="FFFFFF"/>
-        </w:rPr>
-        <w:t>datasource</w:t>
-      </w:r>
-      <w:proofErr w:type="spellEnd"/>
-      <w:r>
-        <w:rPr>
-          <w:color w:val="000000"/>
-          <w:shd w:val="clear" w:color="auto" w:fill="FFFFFF"/>
-        </w:rPr>
-        <w:t>”, para isto basta carregar em cima deste para aceder á janela das configurações deste.</w:t>
+        <w:t>No quarto passo, de momento, também não se altera nada, podendo então avançar para o próximo passo, finalizar a configuração do “datasource” e fazer save“</w:t>
+      </w:r>
+    </w:p>
+    <w:p>
+      <w:pPr>
+        <w:rPr>
+          <w:color w:val="000000"/>
+          <w:shd w:val="clear" w:color="auto" w:fill="FFFFFF"/>
+        </w:rPr>
+      </w:pPr>
+      <w:r>
+        <w:rPr>
+          <w:color w:val="000000"/>
+          <w:shd w:val="clear" w:color="auto" w:fill="FFFFFF"/>
+        </w:rPr>
+        <w:t>25- Agora, sendo a “database” em “mysql” é necessário adicional algumas propriedades extra ao “datasource”, para isto basta carregar em cima deste para aceder á janela das configurações deste.</w:t>
       </w:r>
     </w:p>
     <w:p>
@@ -3640,7 +2094,6 @@
         <w:tab/>
         <w:t>25.1- À direita, na secção “</w:t>
       </w:r>
-      <w:proofErr w:type="spellStart"/>
       <w:r>
         <w:rPr>
           <w:b/>
@@ -3648,67 +2101,14 @@
           <w:color w:val="336699"/>
           <w:shd w:val="clear" w:color="auto" w:fill="FFFFFF"/>
         </w:rPr>
-        <w:t>Additional</w:t>
-      </w:r>
-      <w:proofErr w:type="spellEnd"/>
-      <w:r>
-        <w:rPr>
-          <w:b/>
-          <w:bCs/>
-          <w:color w:val="336699"/>
-          <w:shd w:val="clear" w:color="auto" w:fill="FFFFFF"/>
-        </w:rPr>
-        <w:t xml:space="preserve"> </w:t>
-      </w:r>
-      <w:proofErr w:type="spellStart"/>
-      <w:r>
-        <w:rPr>
-          <w:b/>
-          <w:bCs/>
-          <w:color w:val="336699"/>
-          <w:shd w:val="clear" w:color="auto" w:fill="FFFFFF"/>
-        </w:rPr>
-        <w:t>Properties</w:t>
-      </w:r>
-      <w:proofErr w:type="spellEnd"/>
-      <w:r>
-        <w:rPr>
-          <w:color w:val="000000"/>
-          <w:shd w:val="clear" w:color="auto" w:fill="FFFFFF"/>
-        </w:rPr>
-        <w:t>” deve seleccionar a opção “</w:t>
-      </w:r>
-      <w:proofErr w:type="spellStart"/>
-      <w:r>
-        <w:rPr>
-          <w:color w:val="000000"/>
-          <w:shd w:val="clear" w:color="auto" w:fill="FFFFFF"/>
-        </w:rPr>
-        <w:t>custom</w:t>
-      </w:r>
-      <w:proofErr w:type="spellEnd"/>
-      <w:r>
-        <w:rPr>
-          <w:color w:val="000000"/>
-          <w:shd w:val="clear" w:color="auto" w:fill="FFFFFF"/>
-        </w:rPr>
-        <w:t xml:space="preserve"> </w:t>
-      </w:r>
-      <w:proofErr w:type="spellStart"/>
-      <w:r>
-        <w:rPr>
-          <w:color w:val="000000"/>
-          <w:shd w:val="clear" w:color="auto" w:fill="FFFFFF"/>
-        </w:rPr>
-        <w:t>properties</w:t>
-      </w:r>
-      <w:proofErr w:type="spellEnd"/>
-      <w:r>
-        <w:rPr>
-          <w:color w:val="000000"/>
-          <w:shd w:val="clear" w:color="auto" w:fill="FFFFFF"/>
-        </w:rPr>
-        <w:t>”</w:t>
+        <w:t>Additional Properties</w:t>
+      </w:r>
+      <w:r>
+        <w:rPr>
+          <w:color w:val="000000"/>
+          <w:shd w:val="clear" w:color="auto" w:fill="FFFFFF"/>
+        </w:rPr>
+        <w:t>” deve seleccionar a opção “custom properties”</w:t>
       </w:r>
     </w:p>
     <w:p>
@@ -3774,60 +2174,12 @@
           <w:shd w:val="clear" w:color="auto" w:fill="FFFFFF"/>
         </w:rPr>
         <w:tab/>
-        <w:t xml:space="preserve">25.2- É necessário adicionar 3 novas propriedades, sendo elas: </w:t>
-      </w:r>
-      <w:proofErr w:type="spellStart"/>
-      <w:r>
-        <w:rPr>
-          <w:color w:val="000000"/>
-          <w:shd w:val="clear" w:color="auto" w:fill="FFFFFF"/>
-        </w:rPr>
-        <w:t>serverName</w:t>
-      </w:r>
-      <w:proofErr w:type="spellEnd"/>
-      <w:r>
-        <w:rPr>
-          <w:color w:val="000000"/>
-          <w:shd w:val="clear" w:color="auto" w:fill="FFFFFF"/>
-        </w:rPr>
-        <w:t xml:space="preserve">, </w:t>
-      </w:r>
-      <w:proofErr w:type="spellStart"/>
-      <w:r>
-        <w:rPr>
-          <w:color w:val="000000"/>
-          <w:shd w:val="clear" w:color="auto" w:fill="FFFFFF"/>
-        </w:rPr>
-        <w:t>databaseName</w:t>
-      </w:r>
-      <w:proofErr w:type="spellEnd"/>
-      <w:r>
-        <w:rPr>
-          <w:color w:val="000000"/>
-          <w:shd w:val="clear" w:color="auto" w:fill="FFFFFF"/>
-        </w:rPr>
-        <w:t xml:space="preserve"> e </w:t>
-      </w:r>
-      <w:proofErr w:type="spellStart"/>
-      <w:r>
-        <w:rPr>
-          <w:color w:val="000000"/>
-          <w:shd w:val="clear" w:color="auto" w:fill="FFFFFF"/>
-        </w:rPr>
-        <w:t>port</w:t>
-      </w:r>
-      <w:proofErr w:type="spellEnd"/>
-      <w:r>
-        <w:rPr>
-          <w:color w:val="000000"/>
-          <w:shd w:val="clear" w:color="auto" w:fill="FFFFFF"/>
-        </w:rPr>
-        <w:t>. Neste caso os valores definidos para estas foram:</w:t>
-      </w:r>
-    </w:p>
-    <w:p>
-      <w:pPr>
-        <w:pStyle w:val="PargrafodaLista"/>
+        <w:t>25.2- É necessário adicionar 3 novas propriedades, sendo elas: serverName, databaseName e port. Neste caso os valores definidos para estas foram:</w:t>
+      </w:r>
+    </w:p>
+    <w:p>
+      <w:pPr>
+        <w:pStyle w:val="ListParagraph"/>
         <w:numPr>
           <w:ilvl w:val="0"/>
           <w:numId w:val="4"/>
@@ -3866,7 +2218,7 @@
     </w:p>
     <w:p>
       <w:pPr>
-        <w:pStyle w:val="PargrafodaLista"/>
+        <w:pStyle w:val="ListParagraph"/>
         <w:numPr>
           <w:ilvl w:val="0"/>
           <w:numId w:val="4"/>
@@ -3876,26 +2228,16 @@
           <w:shd w:val="clear" w:color="auto" w:fill="FFFFFF"/>
         </w:rPr>
       </w:pPr>
-      <w:proofErr w:type="spellStart"/>
-      <w:r>
-        <w:rPr>
-          <w:color w:val="000000"/>
-          <w:shd w:val="clear" w:color="auto" w:fill="FFFFFF"/>
-        </w:rPr>
-        <w:t>databaseName</w:t>
-      </w:r>
-      <w:proofErr w:type="spellEnd"/>
-      <w:r>
-        <w:rPr>
-          <w:color w:val="000000"/>
-          <w:shd w:val="clear" w:color="auto" w:fill="FFFFFF"/>
-        </w:rPr>
-        <w:t>:</w:t>
+      <w:r>
+        <w:rPr>
+          <w:color w:val="000000"/>
+          <w:shd w:val="clear" w:color="auto" w:fill="FFFFFF"/>
+        </w:rPr>
+        <w:t>databaseName:</w:t>
       </w:r>
       <w:r>
         <w:t xml:space="preserve"> </w:t>
       </w:r>
-      <w:proofErr w:type="spellStart"/>
       <w:r>
         <w:rPr>
           <w:color w:val="000000"/>
@@ -3903,11 +2245,10 @@
         </w:rPr>
         <w:t>iFlowDS</w:t>
       </w:r>
-      <w:proofErr w:type="spellEnd"/>
-    </w:p>
-    <w:p>
-      <w:pPr>
-        <w:pStyle w:val="PargrafodaLista"/>
+    </w:p>
+    <w:p>
+      <w:pPr>
+        <w:pStyle w:val="ListParagraph"/>
         <w:numPr>
           <w:ilvl w:val="0"/>
           <w:numId w:val="4"/>
@@ -3987,64 +2328,15 @@
           <w:shd w:val="clear" w:color="auto" w:fill="FFFFFF"/>
         </w:rPr>
         <w:lastRenderedPageBreak/>
-        <w:t>26- Depois disto, é necessário definir no “</w:t>
-      </w:r>
-      <w:proofErr w:type="spellStart"/>
-      <w:r>
-        <w:rPr>
-          <w:color w:val="000000"/>
-          <w:shd w:val="clear" w:color="auto" w:fill="FFFFFF"/>
-        </w:rPr>
-        <w:t>WebSphere</w:t>
-      </w:r>
-      <w:proofErr w:type="spellEnd"/>
-      <w:r>
-        <w:rPr>
-          <w:color w:val="000000"/>
-          <w:shd w:val="clear" w:color="auto" w:fill="FFFFFF"/>
-        </w:rPr>
-        <w:t>” qual o “</w:t>
-      </w:r>
-      <w:proofErr w:type="spellStart"/>
-      <w:r>
-        <w:rPr>
-          <w:color w:val="000000"/>
-          <w:shd w:val="clear" w:color="auto" w:fill="FFFFFF"/>
-        </w:rPr>
-        <w:t>username</w:t>
-      </w:r>
-      <w:proofErr w:type="spellEnd"/>
-      <w:r>
-        <w:rPr>
-          <w:color w:val="000000"/>
-          <w:shd w:val="clear" w:color="auto" w:fill="FFFFFF"/>
-        </w:rPr>
-        <w:t>” e “password” utilizados para ter acesso à base de dados</w:t>
-      </w:r>
-      <w:r>
-        <w:rPr>
-          <w:color w:val="000000"/>
-          <w:shd w:val="clear" w:color="auto" w:fill="FFFFFF"/>
-        </w:rPr>
-        <w:t>, para isto acede-se novamente á janela das configurações do “</w:t>
-      </w:r>
-      <w:proofErr w:type="spellStart"/>
-      <w:r>
-        <w:rPr>
-          <w:color w:val="000000"/>
-          <w:shd w:val="clear" w:color="auto" w:fill="FFFFFF"/>
-        </w:rPr>
-        <w:t>datasource</w:t>
-      </w:r>
-      <w:proofErr w:type="spellEnd"/>
-      <w:r>
-        <w:rPr>
-          <w:color w:val="000000"/>
-          <w:shd w:val="clear" w:color="auto" w:fill="FFFFFF"/>
-        </w:rPr>
-        <w:t>” e na secção “</w:t>
-      </w:r>
-      <w:proofErr w:type="spellStart"/>
+        <w:t>26- Depois disto, é necessário definir no “WebSphere” qual o “username” e “password” utilizados para ter acesso à base de dados</w:t>
+      </w:r>
+      <w:r>
+        <w:rPr>
+          <w:color w:val="000000"/>
+          <w:shd w:val="clear" w:color="auto" w:fill="FFFFFF"/>
+        </w:rPr>
+        <w:t>, para isto acede-se novamente á janela das configurações do “datasource” e na secção “</w:t>
+      </w:r>
       <w:r>
         <w:rPr>
           <w:b/>
@@ -4052,51 +2344,14 @@
           <w:color w:val="336699"/>
           <w:shd w:val="clear" w:color="auto" w:fill="FFFFFF"/>
         </w:rPr>
-        <w:t>Related</w:t>
-      </w:r>
-      <w:proofErr w:type="spellEnd"/>
-      <w:r>
-        <w:rPr>
-          <w:b/>
-          <w:bCs/>
-          <w:color w:val="336699"/>
-          <w:shd w:val="clear" w:color="auto" w:fill="FFFFFF"/>
-        </w:rPr>
-        <w:t xml:space="preserve"> </w:t>
-      </w:r>
-      <w:proofErr w:type="spellStart"/>
-      <w:r>
-        <w:rPr>
-          <w:b/>
-          <w:bCs/>
-          <w:color w:val="336699"/>
-          <w:shd w:val="clear" w:color="auto" w:fill="FFFFFF"/>
-        </w:rPr>
-        <w:t>Items</w:t>
-      </w:r>
-      <w:proofErr w:type="spellEnd"/>
-      <w:r>
-        <w:rPr>
-          <w:color w:val="000000"/>
-          <w:shd w:val="clear" w:color="auto" w:fill="FFFFFF"/>
-        </w:rPr>
-        <w:t xml:space="preserve">” deverá seleccionar a opção “JAAS – J2C </w:t>
-      </w:r>
-      <w:proofErr w:type="spellStart"/>
-      <w:r>
-        <w:rPr>
-          <w:color w:val="000000"/>
-          <w:shd w:val="clear" w:color="auto" w:fill="FFFFFF"/>
-        </w:rPr>
-        <w:t>authentication</w:t>
-      </w:r>
-      <w:proofErr w:type="spellEnd"/>
-      <w:r>
-        <w:rPr>
-          <w:color w:val="000000"/>
-          <w:shd w:val="clear" w:color="auto" w:fill="FFFFFF"/>
-        </w:rPr>
-        <w:t xml:space="preserve"> data”</w:t>
+        <w:t>Related Items</w:t>
+      </w:r>
+      <w:r>
+        <w:rPr>
+          <w:color w:val="000000"/>
+          <w:shd w:val="clear" w:color="auto" w:fill="FFFFFF"/>
+        </w:rPr>
+        <w:t>” deverá seleccionar a opção “JAAS – J2C authentication data”</w:t>
       </w:r>
     </w:p>
     <w:p>
@@ -4161,366 +2416,14 @@
           <w:shd w:val="clear" w:color="auto" w:fill="FFFFFF"/>
         </w:rPr>
         <w:tab/>
-        <w:t>26.1- Após carregar em “</w:t>
-      </w:r>
-      <w:proofErr w:type="spellStart"/>
-      <w:r>
-        <w:rPr>
-          <w:color w:val="000000"/>
-          <w:shd w:val="clear" w:color="auto" w:fill="FFFFFF"/>
-        </w:rPr>
-        <w:t>new</w:t>
-      </w:r>
-      <w:proofErr w:type="spellEnd"/>
-      <w:r>
-        <w:rPr>
-          <w:color w:val="000000"/>
-          <w:shd w:val="clear" w:color="auto" w:fill="FFFFFF"/>
-        </w:rPr>
-        <w:t>” e preencher os campos sobre o “</w:t>
-      </w:r>
-      <w:proofErr w:type="spellStart"/>
-      <w:r>
-        <w:rPr>
-          <w:color w:val="000000"/>
-          <w:shd w:val="clear" w:color="auto" w:fill="FFFFFF"/>
-        </w:rPr>
-        <w:t>username</w:t>
-      </w:r>
-      <w:proofErr w:type="spellEnd"/>
-      <w:r>
-        <w:rPr>
-          <w:color w:val="000000"/>
-          <w:shd w:val="clear" w:color="auto" w:fill="FFFFFF"/>
-        </w:rPr>
-        <w:t xml:space="preserve">” e “password” finaliza-se a criação dos dados de autenticação e no menu do “JAAS – J2C </w:t>
-      </w:r>
-      <w:proofErr w:type="spellStart"/>
-      <w:r>
-        <w:rPr>
-          <w:color w:val="000000"/>
-          <w:shd w:val="clear" w:color="auto" w:fill="FFFFFF"/>
-        </w:rPr>
-        <w:t>authentication</w:t>
-      </w:r>
-      <w:proofErr w:type="spellEnd"/>
-      <w:r>
-        <w:rPr>
-          <w:color w:val="000000"/>
-          <w:shd w:val="clear" w:color="auto" w:fill="FFFFFF"/>
-        </w:rPr>
-        <w:t xml:space="preserve"> data” selecciona-se a “</w:t>
-      </w:r>
-      <w:proofErr w:type="spellStart"/>
-      <w:r>
-        <w:rPr>
-          <w:color w:val="000000"/>
-          <w:shd w:val="clear" w:color="auto" w:fill="FFFFFF"/>
-        </w:rPr>
-        <w:t>checkbox</w:t>
-      </w:r>
-      <w:proofErr w:type="spellEnd"/>
-      <w:r>
-        <w:rPr>
-          <w:color w:val="000000"/>
-          <w:shd w:val="clear" w:color="auto" w:fill="FFFFFF"/>
-        </w:rPr>
-        <w:t>” dos dados de autenticação e a “</w:t>
-      </w:r>
-      <w:proofErr w:type="spellStart"/>
-      <w:r>
-        <w:rPr>
-          <w:color w:val="000000"/>
-          <w:shd w:val="clear" w:color="auto" w:fill="FFFFFF"/>
-        </w:rPr>
-        <w:t>checkbox</w:t>
-      </w:r>
-      <w:proofErr w:type="spellEnd"/>
-      <w:r>
-        <w:rPr>
-          <w:color w:val="000000"/>
-          <w:shd w:val="clear" w:color="auto" w:fill="FFFFFF"/>
-        </w:rPr>
-        <w:t>” da opção “</w:t>
-      </w:r>
-      <w:proofErr w:type="spellStart"/>
-      <w:r>
-        <w:rPr>
-          <w:color w:val="000000"/>
-          <w:shd w:val="clear" w:color="auto" w:fill="FFFFFF"/>
-        </w:rPr>
-        <w:t>Prefix</w:t>
-      </w:r>
-      <w:proofErr w:type="spellEnd"/>
-      <w:r>
-        <w:rPr>
-          <w:color w:val="000000"/>
-          <w:shd w:val="clear" w:color="auto" w:fill="FFFFFF"/>
-        </w:rPr>
-        <w:t xml:space="preserve"> </w:t>
-      </w:r>
-      <w:proofErr w:type="spellStart"/>
-      <w:r>
-        <w:rPr>
-          <w:color w:val="000000"/>
-          <w:shd w:val="clear" w:color="auto" w:fill="FFFFFF"/>
-        </w:rPr>
-        <w:t>new</w:t>
-      </w:r>
-      <w:proofErr w:type="spellEnd"/>
-      <w:r>
-        <w:rPr>
-          <w:color w:val="000000"/>
-          <w:shd w:val="clear" w:color="auto" w:fill="FFFFFF"/>
-        </w:rPr>
-        <w:t xml:space="preserve"> </w:t>
-      </w:r>
-      <w:proofErr w:type="spellStart"/>
-      <w:r>
-        <w:rPr>
-          <w:color w:val="000000"/>
-          <w:shd w:val="clear" w:color="auto" w:fill="FFFFFF"/>
-        </w:rPr>
-        <w:t>alias</w:t>
-      </w:r>
-      <w:proofErr w:type="spellEnd"/>
-      <w:r>
-        <w:rPr>
-          <w:color w:val="000000"/>
-          <w:shd w:val="clear" w:color="auto" w:fill="FFFFFF"/>
-        </w:rPr>
-        <w:t xml:space="preserve"> </w:t>
-      </w:r>
-      <w:proofErr w:type="spellStart"/>
-      <w:r>
-        <w:rPr>
-          <w:color w:val="000000"/>
-          <w:shd w:val="clear" w:color="auto" w:fill="FFFFFF"/>
-        </w:rPr>
-        <w:t>names</w:t>
-      </w:r>
-      <w:proofErr w:type="spellEnd"/>
-      <w:r>
-        <w:rPr>
-          <w:color w:val="000000"/>
-          <w:shd w:val="clear" w:color="auto" w:fill="FFFFFF"/>
-        </w:rPr>
-        <w:t xml:space="preserve"> </w:t>
-      </w:r>
-      <w:proofErr w:type="spellStart"/>
-      <w:r>
-        <w:rPr>
-          <w:color w:val="000000"/>
-          <w:shd w:val="clear" w:color="auto" w:fill="FFFFFF"/>
-        </w:rPr>
-        <w:t>with</w:t>
-      </w:r>
-      <w:proofErr w:type="spellEnd"/>
-      <w:r>
-        <w:rPr>
-          <w:color w:val="000000"/>
-          <w:shd w:val="clear" w:color="auto" w:fill="FFFFFF"/>
-        </w:rPr>
-        <w:t xml:space="preserve"> </w:t>
-      </w:r>
-      <w:proofErr w:type="spellStart"/>
-      <w:r>
-        <w:rPr>
-          <w:color w:val="000000"/>
-          <w:shd w:val="clear" w:color="auto" w:fill="FFFFFF"/>
-        </w:rPr>
-        <w:t>the</w:t>
-      </w:r>
-      <w:proofErr w:type="spellEnd"/>
-      <w:r>
-        <w:rPr>
-          <w:color w:val="000000"/>
-          <w:shd w:val="clear" w:color="auto" w:fill="FFFFFF"/>
-        </w:rPr>
-        <w:t xml:space="preserve"> </w:t>
-      </w:r>
-      <w:proofErr w:type="spellStart"/>
-      <w:r>
-        <w:rPr>
-          <w:color w:val="000000"/>
-          <w:shd w:val="clear" w:color="auto" w:fill="FFFFFF"/>
-        </w:rPr>
-        <w:t>node</w:t>
-      </w:r>
-      <w:proofErr w:type="spellEnd"/>
-      <w:r>
-        <w:rPr>
-          <w:color w:val="000000"/>
-          <w:shd w:val="clear" w:color="auto" w:fill="FFFFFF"/>
-        </w:rPr>
-        <w:t xml:space="preserve"> </w:t>
-      </w:r>
-      <w:proofErr w:type="spellStart"/>
-      <w:r>
-        <w:rPr>
-          <w:color w:val="000000"/>
-          <w:shd w:val="clear" w:color="auto" w:fill="FFFFFF"/>
-        </w:rPr>
-        <w:t>name</w:t>
-      </w:r>
-      <w:proofErr w:type="spellEnd"/>
-      <w:r>
-        <w:rPr>
-          <w:color w:val="000000"/>
-          <w:shd w:val="clear" w:color="auto" w:fill="FFFFFF"/>
-        </w:rPr>
-        <w:t xml:space="preserve"> </w:t>
-      </w:r>
-      <w:proofErr w:type="spellStart"/>
-      <w:r>
-        <w:rPr>
-          <w:color w:val="000000"/>
-          <w:shd w:val="clear" w:color="auto" w:fill="FFFFFF"/>
-        </w:rPr>
-        <w:t>of</w:t>
-      </w:r>
-      <w:proofErr w:type="spellEnd"/>
-      <w:r>
-        <w:rPr>
-          <w:color w:val="000000"/>
-          <w:shd w:val="clear" w:color="auto" w:fill="FFFFFF"/>
-        </w:rPr>
-        <w:t xml:space="preserve"> </w:t>
-      </w:r>
-      <w:proofErr w:type="spellStart"/>
-      <w:r>
-        <w:rPr>
-          <w:color w:val="000000"/>
-          <w:shd w:val="clear" w:color="auto" w:fill="FFFFFF"/>
-        </w:rPr>
-        <w:t>the</w:t>
-      </w:r>
-      <w:proofErr w:type="spellEnd"/>
-      <w:r>
-        <w:rPr>
-          <w:color w:val="000000"/>
-          <w:shd w:val="clear" w:color="auto" w:fill="FFFFFF"/>
-        </w:rPr>
-        <w:t xml:space="preserve"> </w:t>
-      </w:r>
-      <w:proofErr w:type="spellStart"/>
-      <w:r>
-        <w:rPr>
-          <w:color w:val="000000"/>
-          <w:shd w:val="clear" w:color="auto" w:fill="FFFFFF"/>
-        </w:rPr>
-        <w:t>cell</w:t>
-      </w:r>
-      <w:proofErr w:type="spellEnd"/>
-      <w:r>
-        <w:rPr>
-          <w:color w:val="000000"/>
-          <w:shd w:val="clear" w:color="auto" w:fill="FFFFFF"/>
-        </w:rPr>
-        <w:t xml:space="preserve"> (for </w:t>
-      </w:r>
-      <w:proofErr w:type="spellStart"/>
-      <w:r>
-        <w:rPr>
-          <w:color w:val="000000"/>
-          <w:shd w:val="clear" w:color="auto" w:fill="FFFFFF"/>
-        </w:rPr>
-        <w:t>compatibility</w:t>
-      </w:r>
-      <w:proofErr w:type="spellEnd"/>
-      <w:r>
-        <w:rPr>
-          <w:color w:val="000000"/>
-          <w:shd w:val="clear" w:color="auto" w:fill="FFFFFF"/>
-        </w:rPr>
-        <w:t xml:space="preserve"> </w:t>
-      </w:r>
-      <w:proofErr w:type="spellStart"/>
-      <w:r>
-        <w:rPr>
-          <w:color w:val="000000"/>
-          <w:shd w:val="clear" w:color="auto" w:fill="FFFFFF"/>
-        </w:rPr>
-        <w:t>with</w:t>
-      </w:r>
-      <w:proofErr w:type="spellEnd"/>
-      <w:r>
-        <w:rPr>
-          <w:color w:val="000000"/>
-          <w:shd w:val="clear" w:color="auto" w:fill="FFFFFF"/>
-        </w:rPr>
-        <w:t xml:space="preserve"> </w:t>
-      </w:r>
-      <w:proofErr w:type="spellStart"/>
-      <w:r>
-        <w:rPr>
-          <w:color w:val="000000"/>
-          <w:shd w:val="clear" w:color="auto" w:fill="FFFFFF"/>
-        </w:rPr>
-        <w:t>earlier</w:t>
-      </w:r>
-      <w:proofErr w:type="spellEnd"/>
-      <w:r>
-        <w:rPr>
-          <w:color w:val="000000"/>
-          <w:shd w:val="clear" w:color="auto" w:fill="FFFFFF"/>
-        </w:rPr>
-        <w:t xml:space="preserve"> </w:t>
-      </w:r>
-      <w:proofErr w:type="spellStart"/>
-      <w:r>
-        <w:rPr>
-          <w:color w:val="000000"/>
-          <w:shd w:val="clear" w:color="auto" w:fill="FFFFFF"/>
-        </w:rPr>
-        <w:t>releases</w:t>
-      </w:r>
-      <w:proofErr w:type="spellEnd"/>
-      <w:r>
-        <w:rPr>
-          <w:color w:val="000000"/>
-          <w:shd w:val="clear" w:color="auto" w:fill="FFFFFF"/>
-        </w:rPr>
-        <w:t>)”. Em seguida carrega-se em “</w:t>
-      </w:r>
-      <w:proofErr w:type="spellStart"/>
-      <w:r>
-        <w:rPr>
-          <w:color w:val="000000"/>
-          <w:shd w:val="clear" w:color="auto" w:fill="FFFFFF"/>
-        </w:rPr>
-        <w:t>Apply</w:t>
-      </w:r>
-      <w:proofErr w:type="spellEnd"/>
-      <w:r>
-        <w:rPr>
-          <w:color w:val="000000"/>
-          <w:shd w:val="clear" w:color="auto" w:fill="FFFFFF"/>
-        </w:rPr>
-        <w:t>”</w:t>
-      </w:r>
-      <w:r>
-        <w:rPr>
-          <w:color w:val="000000"/>
-          <w:shd w:val="clear" w:color="auto" w:fill="FFFFFF"/>
-        </w:rPr>
-        <w:t xml:space="preserve"> seguido de </w:t>
-      </w:r>
-      <w:proofErr w:type="spellStart"/>
-      <w:r>
-        <w:rPr>
-          <w:color w:val="000000"/>
-          <w:shd w:val="clear" w:color="auto" w:fill="FFFFFF"/>
-        </w:rPr>
-        <w:t>save</w:t>
-      </w:r>
-      <w:proofErr w:type="spellEnd"/>
-      <w:r>
-        <w:rPr>
-          <w:color w:val="000000"/>
-          <w:shd w:val="clear" w:color="auto" w:fill="FFFFFF"/>
-        </w:rPr>
-        <w:t>.</w:t>
+        <w:t>26.1- Após carregar em “new” e preencher os campos sobre o “username” e “password” finaliza-se a criação dos dados de autenticação e no menu do “JAAS – J2C authentication data” selecciona-se a “checkbox” dos dados de autenticação e a “checkbox” da opção “Prefix new alias names with the node name of the cell (for compatibility with earlier releases)”. Em seguida carrega-se em “Apply”</w:t>
+      </w:r>
+      <w:r>
+        <w:rPr>
+          <w:color w:val="000000"/>
+          <w:shd w:val="clear" w:color="auto" w:fill="FFFFFF"/>
+        </w:rPr>
+        <w:t xml:space="preserve"> seguido de save.</w:t>
       </w:r>
     </w:p>
     <w:p>
@@ -4642,25 +2545,8 @@
           <w:color w:val="000000"/>
           <w:shd w:val="clear" w:color="auto" w:fill="FFFFFF"/>
         </w:rPr>
-        <w:t xml:space="preserve"> novamente à janela de configuração do “</w:t>
-      </w:r>
-      <w:proofErr w:type="spellStart"/>
-      <w:r>
-        <w:rPr>
-          <w:color w:val="000000"/>
-          <w:shd w:val="clear" w:color="auto" w:fill="FFFFFF"/>
-        </w:rPr>
-        <w:t>datasource</w:t>
-      </w:r>
-      <w:proofErr w:type="spellEnd"/>
-      <w:r>
-        <w:rPr>
-          <w:color w:val="000000"/>
-          <w:shd w:val="clear" w:color="auto" w:fill="FFFFFF"/>
-        </w:rPr>
-        <w:t>”, na secção “</w:t>
-      </w:r>
-      <w:proofErr w:type="spellStart"/>
+        <w:t xml:space="preserve"> novamente à janela de configuração do “datasource”, na secção “</w:t>
+      </w:r>
       <w:r>
         <w:rPr>
           <w:b/>
@@ -4668,45 +2554,15 @@
           <w:color w:val="336699"/>
           <w:shd w:val="clear" w:color="auto" w:fill="FFFFFF"/>
         </w:rPr>
-        <w:t>Security</w:t>
-      </w:r>
-      <w:proofErr w:type="spellEnd"/>
-      <w:r>
-        <w:rPr>
-          <w:b/>
-          <w:bCs/>
-          <w:color w:val="336699"/>
+        <w:t>Security settings”</w:t>
+      </w:r>
+      <w:r>
+        <w:rPr>
+          <w:color w:val="000000"/>
           <w:shd w:val="clear" w:color="auto" w:fill="FFFFFF"/>
         </w:rPr>
         <w:t xml:space="preserve"> </w:t>
       </w:r>
-      <w:proofErr w:type="spellStart"/>
-      <w:r>
-        <w:rPr>
-          <w:b/>
-          <w:bCs/>
-          <w:color w:val="336699"/>
-          <w:shd w:val="clear" w:color="auto" w:fill="FFFFFF"/>
-        </w:rPr>
-        <w:t>settings</w:t>
-      </w:r>
-      <w:proofErr w:type="spellEnd"/>
-      <w:r>
-        <w:rPr>
-          <w:b/>
-          <w:bCs/>
-          <w:color w:val="336699"/>
-          <w:shd w:val="clear" w:color="auto" w:fill="FFFFFF"/>
-        </w:rPr>
-        <w:t>”</w:t>
-      </w:r>
-      <w:r>
-        <w:rPr>
-          <w:color w:val="000000"/>
-          <w:shd w:val="clear" w:color="auto" w:fill="FFFFFF"/>
-        </w:rPr>
-        <w:t xml:space="preserve"> </w:t>
-      </w:r>
       <w:r>
         <w:rPr>
           <w:rStyle w:val="apple-converted-space"/>
@@ -4715,47 +2571,13 @@
         </w:rPr>
         <w:t>para os campos “</w:t>
       </w:r>
-      <w:proofErr w:type="spellStart"/>
-      <w:r>
-        <w:rPr>
-          <w:color w:val="000000"/>
-          <w:shd w:val="clear" w:color="auto" w:fill="FFFFFF"/>
-        </w:rPr>
-        <w:t>Component-managed</w:t>
-      </w:r>
-      <w:proofErr w:type="spellEnd"/>
-      <w:r>
-        <w:rPr>
-          <w:color w:val="000000"/>
-          <w:shd w:val="clear" w:color="auto" w:fill="FFFFFF"/>
-        </w:rPr>
-        <w:t xml:space="preserve"> </w:t>
-      </w:r>
-      <w:proofErr w:type="spellStart"/>
-      <w:r>
-        <w:rPr>
-          <w:color w:val="000000"/>
-          <w:shd w:val="clear" w:color="auto" w:fill="FFFFFF"/>
-        </w:rPr>
-        <w:t>authentication</w:t>
-      </w:r>
-      <w:proofErr w:type="spellEnd"/>
-      <w:r>
-        <w:rPr>
-          <w:color w:val="000000"/>
-          <w:shd w:val="clear" w:color="auto" w:fill="FFFFFF"/>
-        </w:rPr>
-        <w:t xml:space="preserve"> </w:t>
-      </w:r>
-      <w:proofErr w:type="spellStart"/>
-      <w:r>
-        <w:rPr>
-          <w:color w:val="000000"/>
-          <w:shd w:val="clear" w:color="auto" w:fill="FFFFFF"/>
-        </w:rPr>
-        <w:t>alias</w:t>
-      </w:r>
-      <w:proofErr w:type="spellEnd"/>
+      <w:r>
+        <w:rPr>
+          <w:color w:val="000000"/>
+          <w:shd w:val="clear" w:color="auto" w:fill="FFFFFF"/>
+        </w:rPr>
+        <w:t>Component-managed authentication alias</w:t>
+      </w:r>
       <w:r>
         <w:rPr>
           <w:rStyle w:val="apple-converted-space"/>
@@ -4764,72 +2586,20 @@
         </w:rPr>
         <w:t> ” e “</w:t>
       </w:r>
-      <w:proofErr w:type="spellStart"/>
-      <w:r>
-        <w:rPr>
-          <w:color w:val="000000"/>
-          <w:shd w:val="clear" w:color="auto" w:fill="FFFFFF"/>
-        </w:rPr>
-        <w:t>Container-managed</w:t>
-      </w:r>
-      <w:proofErr w:type="spellEnd"/>
-      <w:r>
-        <w:rPr>
-          <w:color w:val="000000"/>
-          <w:shd w:val="clear" w:color="auto" w:fill="FFFFFF"/>
-        </w:rPr>
-        <w:t xml:space="preserve"> </w:t>
-      </w:r>
-      <w:proofErr w:type="spellStart"/>
-      <w:r>
-        <w:rPr>
-          <w:color w:val="000000"/>
-          <w:shd w:val="clear" w:color="auto" w:fill="FFFFFF"/>
-        </w:rPr>
-        <w:t>authentication</w:t>
-      </w:r>
-      <w:proofErr w:type="spellEnd"/>
-      <w:r>
-        <w:rPr>
-          <w:color w:val="000000"/>
-          <w:shd w:val="clear" w:color="auto" w:fill="FFFFFF"/>
-        </w:rPr>
-        <w:t xml:space="preserve"> </w:t>
-      </w:r>
-      <w:proofErr w:type="spellStart"/>
-      <w:r>
-        <w:rPr>
-          <w:color w:val="000000"/>
-          <w:shd w:val="clear" w:color="auto" w:fill="FFFFFF"/>
-        </w:rPr>
-        <w:t>alias</w:t>
-      </w:r>
-      <w:proofErr w:type="spellEnd"/>
+      <w:r>
+        <w:rPr>
+          <w:color w:val="000000"/>
+          <w:shd w:val="clear" w:color="auto" w:fill="FFFFFF"/>
+        </w:rPr>
+        <w:t>Container-managed authentication alias</w:t>
+      </w:r>
       <w:r>
         <w:rPr>
           <w:rStyle w:val="apple-converted-space"/>
           <w:color w:val="000000"/>
           <w:shd w:val="clear" w:color="auto" w:fill="FFFFFF"/>
         </w:rPr>
-        <w:t> ” deverão ser seleccionadas as novas opções geradas, seguido do “</w:t>
-      </w:r>
-      <w:proofErr w:type="spellStart"/>
-      <w:r>
-        <w:rPr>
-          <w:rStyle w:val="apple-converted-space"/>
-          <w:color w:val="000000"/>
-          <w:shd w:val="clear" w:color="auto" w:fill="FFFFFF"/>
-        </w:rPr>
-        <w:t>save</w:t>
-      </w:r>
-      <w:proofErr w:type="spellEnd"/>
-      <w:r>
-        <w:rPr>
-          <w:rStyle w:val="apple-converted-space"/>
-          <w:color w:val="000000"/>
-          <w:shd w:val="clear" w:color="auto" w:fill="FFFFFF"/>
-        </w:rPr>
-        <w:t>” das mesmas</w:t>
+        <w:t> ” deverão ser seleccionadas as novas opções geradas, seguido do “save” das mesmas</w:t>
       </w:r>
     </w:p>
     <w:p>
@@ -4894,62 +2664,21 @@
           <w:color w:val="000000"/>
           <w:shd w:val="clear" w:color="auto" w:fill="FFFFFF"/>
         </w:rPr>
-        <w:t xml:space="preserve">28- Para finalizar a instalação do </w:t>
-      </w:r>
-      <w:proofErr w:type="spellStart"/>
-      <w:r>
-        <w:rPr>
-          <w:color w:val="000000"/>
-          <w:shd w:val="clear" w:color="auto" w:fill="FFFFFF"/>
-        </w:rPr>
-        <w:t>iFlow</w:t>
-      </w:r>
-      <w:proofErr w:type="spellEnd"/>
-      <w:r>
-        <w:rPr>
-          <w:color w:val="000000"/>
-          <w:shd w:val="clear" w:color="auto" w:fill="FFFFFF"/>
-        </w:rPr>
-        <w:t xml:space="preserve"> é necessário fazer algumas alterações no “</w:t>
-      </w:r>
-      <w:proofErr w:type="spellStart"/>
-      <w:r>
-        <w:rPr>
-          <w:color w:val="000000"/>
-          <w:shd w:val="clear" w:color="auto" w:fill="FFFFFF"/>
-        </w:rPr>
-        <w:t>iflow.properties</w:t>
-      </w:r>
-      <w:proofErr w:type="spellEnd"/>
-      <w:r>
-        <w:rPr>
-          <w:color w:val="000000"/>
-          <w:shd w:val="clear" w:color="auto" w:fill="FFFFFF"/>
-        </w:rPr>
-        <w:t>” do “</w:t>
-      </w:r>
-      <w:proofErr w:type="spellStart"/>
-      <w:r>
-        <w:rPr>
-          <w:color w:val="000000"/>
-          <w:shd w:val="clear" w:color="auto" w:fill="FFFFFF"/>
-        </w:rPr>
-        <w:t>iflow-home</w:t>
-      </w:r>
-      <w:proofErr w:type="spellEnd"/>
-      <w:r>
-        <w:rPr>
-          <w:color w:val="000000"/>
-          <w:shd w:val="clear" w:color="auto" w:fill="FFFFFF"/>
-        </w:rPr>
-        <w:t>”</w:t>
-      </w:r>
-      <w:r>
-        <w:rPr>
-          <w:color w:val="000000"/>
-          <w:shd w:val="clear" w:color="auto" w:fill="FFFFFF"/>
-        </w:rPr>
-        <w:t>. O valor do campo “APP_URL_PREFIX” deverá ser igual ao nome dado à aplicação na instalação.</w:t>
+        <w:t>28- Para finalizar a instalação do iFlow é necessário fazer algumas alterações no “iflow.properties” do “iflow-home”</w:t>
+      </w:r>
+      <w:r>
+        <w:rPr>
+          <w:color w:val="000000"/>
+          <w:shd w:val="clear" w:color="auto" w:fill="FFFFFF"/>
+        </w:rPr>
+        <w:t>. O valor do campo “APP_URL_PREFIX” deverá ser igual ao nome</w:t>
+      </w:r>
+      <w:r>
+        <w:rPr>
+          <w:color w:val="000000"/>
+          <w:shd w:val="clear" w:color="auto" w:fill="FFFFFF"/>
+        </w:rPr>
+        <w:t xml:space="preserve"> dado à aplicação na instalação; o valor de “DB_POOL_NAME” fica “jdbc/iFlowDS”</w:t>
       </w:r>
     </w:p>
     <w:p>
@@ -5011,82 +2740,10 @@
     <w:p/>
     <w:p>
       <w:r>
-        <w:t xml:space="preserve">29-Após finalizar a instalação do </w:t>
-      </w:r>
-      <w:proofErr w:type="spellStart"/>
-      <w:r>
-        <w:t>iFlow</w:t>
-      </w:r>
-      <w:proofErr w:type="spellEnd"/>
-      <w:r>
-        <w:t xml:space="preserve"> é necessário iniciá-lo, para isto acede-se ao menu : </w:t>
-      </w:r>
-      <w:proofErr w:type="spellStart"/>
-      <w:r>
-        <w:t>Applications</w:t>
-      </w:r>
-      <w:proofErr w:type="spellEnd"/>
-      <w:r>
-        <w:t xml:space="preserve">-&gt; </w:t>
-      </w:r>
-      <w:proofErr w:type="spellStart"/>
-      <w:r>
-        <w:t>Application</w:t>
-      </w:r>
-      <w:proofErr w:type="spellEnd"/>
-      <w:r>
-        <w:t xml:space="preserve"> </w:t>
-      </w:r>
-      <w:proofErr w:type="spellStart"/>
-      <w:r>
-        <w:t>Types</w:t>
-      </w:r>
-      <w:proofErr w:type="spellEnd"/>
-      <w:r>
-        <w:t xml:space="preserve">-&gt;  </w:t>
-      </w:r>
-      <w:proofErr w:type="spellStart"/>
-      <w:r>
-        <w:t>WebSphere</w:t>
-      </w:r>
-      <w:proofErr w:type="spellEnd"/>
-      <w:r>
-        <w:t xml:space="preserve"> </w:t>
-      </w:r>
-      <w:proofErr w:type="spellStart"/>
-      <w:r>
-        <w:t>enterprise</w:t>
-      </w:r>
-      <w:proofErr w:type="spellEnd"/>
-      <w:r>
-        <w:t xml:space="preserve"> </w:t>
-      </w:r>
-      <w:proofErr w:type="spellStart"/>
-      <w:r>
-        <w:t>applications</w:t>
-      </w:r>
-      <w:proofErr w:type="spellEnd"/>
-      <w:r>
-        <w:t>.</w:t>
-      </w:r>
-      <w:r>
-        <w:t xml:space="preserve"> Agora basta seleccionar a “</w:t>
-      </w:r>
-      <w:proofErr w:type="spellStart"/>
-      <w:r>
-        <w:t>chekbox</w:t>
-      </w:r>
-      <w:proofErr w:type="spellEnd"/>
-      <w:r>
-        <w:t>” da aplicação e carregar em “</w:t>
-      </w:r>
-      <w:proofErr w:type="spellStart"/>
-      <w:r>
-        <w:t>Start</w:t>
-      </w:r>
-      <w:proofErr w:type="spellEnd"/>
-      <w:r>
-        <w:t>”</w:t>
+        <w:t>29-Após finalizar a instalação do iFlow é necessário iniciá-lo, para isto acede-se ao menu : Applications-&gt; Application Types-&gt;  WebSphere enterprise applications.</w:t>
+      </w:r>
+      <w:r>
+        <w:t xml:space="preserve"> Agora basta seleccionar a “chekbox” da aplicação e carregar em “Start”</w:t>
       </w:r>
     </w:p>
     <w:p>
@@ -5135,15 +2792,21 @@
     </w:p>
     <w:p>
       <w:r>
-        <w:t xml:space="preserve">30-Agora para aceder ao </w:t>
-      </w:r>
-      <w:proofErr w:type="spellStart"/>
-      <w:r>
-        <w:t>iFlow</w:t>
-      </w:r>
-      <w:proofErr w:type="spellEnd"/>
-      <w:r>
-        <w:t xml:space="preserve"> basta abrir o browser e inserir o </w:t>
+        <w:t>30-Agora para aceder ao iFlow basta abrir o browser</w:t>
+      </w:r>
+      <w:r>
+        <w:t xml:space="preserve"> </w:t>
+      </w:r>
+      <w:bookmarkStart w:id="0" w:name="_GoBack"/>
+      <w:bookmarkEnd w:id="0"/>
+      <w:r>
+        <w:rPr>
+          <w:color w:val="FF0000"/>
+        </w:rPr>
+        <w:t>(nao usar Firefox porque se não consegue manter uma sessão com Websphere)</w:t>
+      </w:r>
+      <w:r>
+        <w:t xml:space="preserve"> e inserir o </w:t>
       </w:r>
       <w:r>
         <w:t>endereço:</w:t>
@@ -5157,7 +2820,7 @@
       <w:hyperlink r:id="rId31" w:history="1">
         <w:r>
           <w:rPr>
-            <w:rStyle w:val="Hiperligao"/>
+            <w:rStyle w:val="Hyperlink"/>
           </w:rPr>
           <w:t>http://localhost:9080/</w:t>
         </w:r>
@@ -5236,61 +2899,10 @@
           <w:color w:val="000000"/>
           <w:shd w:val="clear" w:color="auto" w:fill="FFFFFF"/>
         </w:rPr>
-        <w:t xml:space="preserve">Notas adicionais: Todo o </w:t>
-      </w:r>
-      <w:proofErr w:type="spellStart"/>
-      <w:r>
-        <w:rPr>
-          <w:color w:val="000000"/>
-          <w:shd w:val="clear" w:color="auto" w:fill="FFFFFF"/>
-        </w:rPr>
-        <w:t>iFlow</w:t>
-      </w:r>
-      <w:proofErr w:type="spellEnd"/>
-      <w:r>
-        <w:rPr>
-          <w:color w:val="000000"/>
-          <w:shd w:val="clear" w:color="auto" w:fill="FFFFFF"/>
-        </w:rPr>
-        <w:t xml:space="preserve"> parece funcionar correctamente no </w:t>
-      </w:r>
-      <w:proofErr w:type="spellStart"/>
-      <w:r>
-        <w:rPr>
-          <w:color w:val="000000"/>
-          <w:shd w:val="clear" w:color="auto" w:fill="FFFFFF"/>
-        </w:rPr>
-        <w:t>WebSphere</w:t>
-      </w:r>
-      <w:proofErr w:type="spellEnd"/>
-      <w:r>
-        <w:rPr>
-          <w:color w:val="000000"/>
-          <w:shd w:val="clear" w:color="auto" w:fill="FFFFFF"/>
-        </w:rPr>
-        <w:t xml:space="preserve">, excepto o </w:t>
-      </w:r>
-      <w:proofErr w:type="spellStart"/>
-      <w:r>
-        <w:rPr>
-          <w:color w:val="000000"/>
-          <w:shd w:val="clear" w:color="auto" w:fill="FFFFFF"/>
-        </w:rPr>
-        <w:t>Scheduler</w:t>
-      </w:r>
-      <w:proofErr w:type="spellEnd"/>
-      <w:r>
-        <w:rPr>
-          <w:color w:val="000000"/>
-          <w:shd w:val="clear" w:color="auto" w:fill="FFFFFF"/>
-        </w:rPr>
-        <w:t>, que não consegue ser inicializado correctamente.</w:t>
-      </w:r>
-    </w:p>
-    <w:p>
-      <w:bookmarkStart w:id="0" w:name="_GoBack"/>
-      <w:bookmarkEnd w:id="0"/>
-    </w:p>
+        <w:t>Notas adicionais: Todo o iFlow parece funcionar correctamente no WebSphere, excepto o Scheduler, que não consegue ser inicializado correctamente.</w:t>
+      </w:r>
+    </w:p>
+    <w:p/>
     <w:sectPr>
       <w:pgSz w:w="11906" w:h="16838"/>
       <w:pgMar w:top="1417" w:right="1701" w:bottom="1417" w:left="1701" w:header="708" w:footer="708" w:gutter="0"/>
@@ -5906,13 +3518,13 @@
     <w:name w:val="Normal"/>
     <w:qFormat/>
   </w:style>
-  <w:style w:type="character" w:default="1" w:styleId="Tipodeletrapredefinidodopargrafo">
+  <w:style w:type="character" w:default="1" w:styleId="DefaultParagraphFont">
     <w:name w:val="Default Paragraph Font"/>
     <w:uiPriority w:val="1"/>
     <w:semiHidden/>
     <w:unhideWhenUsed/>
   </w:style>
-  <w:style w:type="table" w:default="1" w:styleId="Tabelanormal">
+  <w:style w:type="table" w:default="1" w:styleId="TableNormal">
     <w:name w:val="Normal Table"/>
     <w:uiPriority w:val="99"/>
     <w:semiHidden/>
@@ -5927,13 +3539,13 @@
       </w:tblCellMar>
     </w:tblPr>
   </w:style>
-  <w:style w:type="numbering" w:default="1" w:styleId="Semlista">
+  <w:style w:type="numbering" w:default="1" w:styleId="NoList">
     <w:name w:val="No List"/>
     <w:uiPriority w:val="99"/>
     <w:semiHidden/>
     <w:unhideWhenUsed/>
   </w:style>
-  <w:style w:type="paragraph" w:styleId="PargrafodaLista">
+  <w:style w:type="paragraph" w:styleId="ListParagraph">
     <w:name w:val="List Paragraph"/>
     <w:basedOn w:val="Normal"/>
     <w:uiPriority w:val="34"/>
@@ -5944,9 +3556,9 @@
       <w:contextualSpacing/>
     </w:pPr>
   </w:style>
-  <w:style w:type="character" w:styleId="Hiperligao">
+  <w:style w:type="character" w:styleId="Hyperlink">
     <w:name w:val="Hyperlink"/>
-    <w:basedOn w:val="Tipodeletrapredefinidodopargrafo"/>
+    <w:basedOn w:val="DefaultParagraphFont"/>
     <w:uiPriority w:val="99"/>
     <w:unhideWhenUsed/>
     <w:rsid w:val="005758A8"/>
@@ -5957,13 +3569,13 @@
   </w:style>
   <w:style w:type="character" w:customStyle="1" w:styleId="apple-converted-space">
     <w:name w:val="apple-converted-space"/>
-    <w:basedOn w:val="Tipodeletrapredefinidodopargrafo"/>
+    <w:basedOn w:val="DefaultParagraphFont"/>
     <w:rsid w:val="00F50693"/>
   </w:style>
-  <w:style w:type="paragraph" w:styleId="Textodebalo">
+  <w:style w:type="paragraph" w:styleId="BalloonText">
     <w:name w:val="Balloon Text"/>
     <w:basedOn w:val="Normal"/>
-    <w:link w:val="TextodebaloCarcter"/>
+    <w:link w:val="BalloonTextChar"/>
     <w:uiPriority w:val="99"/>
     <w:semiHidden/>
     <w:unhideWhenUsed/>
@@ -5977,10 +3589,10 @@
       <w:szCs w:val="16"/>
     </w:rPr>
   </w:style>
-  <w:style w:type="character" w:customStyle="1" w:styleId="TextodebaloCarcter">
-    <w:name w:val="Texto de balão Carácter"/>
-    <w:basedOn w:val="Tipodeletrapredefinidodopargrafo"/>
-    <w:link w:val="Textodebalo"/>
+  <w:style w:type="character" w:customStyle="1" w:styleId="BalloonTextChar">
+    <w:name w:val="Balloon Text Char"/>
+    <w:basedOn w:val="DefaultParagraphFont"/>
+    <w:link w:val="BalloonText"/>
     <w:uiPriority w:val="99"/>
     <w:semiHidden/>
     <w:rsid w:val="007C3152"/>
@@ -6153,13 +3765,13 @@
     <w:name w:val="Normal"/>
     <w:qFormat/>
   </w:style>
-  <w:style w:type="character" w:default="1" w:styleId="Tipodeletrapredefinidodopargrafo">
+  <w:style w:type="character" w:default="1" w:styleId="DefaultParagraphFont">
     <w:name w:val="Default Paragraph Font"/>
     <w:uiPriority w:val="1"/>
     <w:semiHidden/>
     <w:unhideWhenUsed/>
   </w:style>
-  <w:style w:type="table" w:default="1" w:styleId="Tabelanormal">
+  <w:style w:type="table" w:default="1" w:styleId="TableNormal">
     <w:name w:val="Normal Table"/>
     <w:uiPriority w:val="99"/>
     <w:semiHidden/>
@@ -6174,13 +3786,13 @@
       </w:tblCellMar>
     </w:tblPr>
   </w:style>
-  <w:style w:type="numbering" w:default="1" w:styleId="Semlista">
+  <w:style w:type="numbering" w:default="1" w:styleId="NoList">
     <w:name w:val="No List"/>
     <w:uiPriority w:val="99"/>
     <w:semiHidden/>
     <w:unhideWhenUsed/>
   </w:style>
-  <w:style w:type="paragraph" w:styleId="PargrafodaLista">
+  <w:style w:type="paragraph" w:styleId="ListParagraph">
     <w:name w:val="List Paragraph"/>
     <w:basedOn w:val="Normal"/>
     <w:uiPriority w:val="34"/>
@@ -6191,9 +3803,9 @@
       <w:contextualSpacing/>
     </w:pPr>
   </w:style>
-  <w:style w:type="character" w:styleId="Hiperligao">
+  <w:style w:type="character" w:styleId="Hyperlink">
     <w:name w:val="Hyperlink"/>
-    <w:basedOn w:val="Tipodeletrapredefinidodopargrafo"/>
+    <w:basedOn w:val="DefaultParagraphFont"/>
     <w:uiPriority w:val="99"/>
     <w:unhideWhenUsed/>
     <w:rsid w:val="005758A8"/>
@@ -6204,13 +3816,13 @@
   </w:style>
   <w:style w:type="character" w:customStyle="1" w:styleId="apple-converted-space">
     <w:name w:val="apple-converted-space"/>
-    <w:basedOn w:val="Tipodeletrapredefinidodopargrafo"/>
+    <w:basedOn w:val="DefaultParagraphFont"/>
     <w:rsid w:val="00F50693"/>
   </w:style>
-  <w:style w:type="paragraph" w:styleId="Textodebalo">
+  <w:style w:type="paragraph" w:styleId="BalloonText">
     <w:name w:val="Balloon Text"/>
     <w:basedOn w:val="Normal"/>
-    <w:link w:val="TextodebaloCarcter"/>
+    <w:link w:val="BalloonTextChar"/>
     <w:uiPriority w:val="99"/>
     <w:semiHidden/>
     <w:unhideWhenUsed/>
@@ -6224,10 +3836,10 @@
       <w:szCs w:val="16"/>
     </w:rPr>
   </w:style>
-  <w:style w:type="character" w:customStyle="1" w:styleId="TextodebaloCarcter">
-    <w:name w:val="Texto de balão Carácter"/>
-    <w:basedOn w:val="Tipodeletrapredefinidodopargrafo"/>
-    <w:link w:val="Textodebalo"/>
+  <w:style w:type="character" w:customStyle="1" w:styleId="BalloonTextChar">
+    <w:name w:val="Balloon Text Char"/>
+    <w:basedOn w:val="DefaultParagraphFont"/>
+    <w:link w:val="BalloonText"/>
     <w:uiPriority w:val="99"/>
     <w:semiHidden/>
     <w:rsid w:val="007C3152"/>
